--- a/Analysis on Show Up Rate at the Doctor.docx
+++ b/Analysis on Show Up Rate at the Doctor.docx
@@ -1,6 +1,6 @@
 
 <file path=word/document.xml><?xml version="1.0" encoding="utf-8"?>
-<w:document xmlns:wpc="http://schemas.microsoft.com/office/word/2010/wordprocessingCanvas" xmlns:cx="http://schemas.microsoft.com/office/drawing/2014/chartex" xmlns:cx1="http://schemas.microsoft.com/office/drawing/2015/9/8/chartex" xmlns:cx2="http://schemas.microsoft.com/office/drawing/2015/10/21/chartex" xmlns:cx3="http://schemas.microsoft.com/office/drawing/2016/5/9/chartex" xmlns:cx4="http://schemas.microsoft.com/office/drawing/2016/5/10/chartex" xmlns:cx5="http://schemas.microsoft.com/office/drawing/2016/5/11/chartex" xmlns:cx6="http://schemas.microsoft.com/office/drawing/2016/5/12/chartex" xmlns:cx7="http://schemas.microsoft.com/office/drawing/2016/5/13/chartex" xmlns:cx8="http://schemas.microsoft.com/office/drawing/2016/5/14/chartex" xmlns:mc="http://schemas.openxmlformats.org/markup-compatibility/2006" xmlns:aink="http://schemas.microsoft.com/office/drawing/2016/ink" xmlns:am3d="http://schemas.microsoft.com/office/drawing/2017/model3d" xmlns:o="urn:schemas-microsoft-com:office:office" xmlns:r="http://schemas.openxmlformats.org/officeDocument/2006/relationships" xmlns:m="http://schemas.openxmlformats.org/officeDocument/2006/math" xmlns:v="urn:schemas-microsoft-com:vml" xmlns:wp14="http://schemas.microsoft.com/office/word/2010/wordprocessingDrawing" xmlns:wp="http://schemas.openxmlformats.org/drawingml/2006/wordprocessingDrawing" xmlns:w10="urn:schemas-microsoft-com:office:word" xmlns:w="http://schemas.openxmlformats.org/wordprocessingml/2006/main" xmlns:w14="http://schemas.microsoft.com/office/word/2010/wordml" xmlns:w15="http://schemas.microsoft.com/office/word/2012/wordml" xmlns:w16cid="http://schemas.microsoft.com/office/word/2016/wordml/cid" xmlns:w16se="http://schemas.microsoft.com/office/word/2015/wordml/symex" xmlns:wpg="http://schemas.microsoft.com/office/word/2010/wordprocessingGroup" xmlns:wpi="http://schemas.microsoft.com/office/word/2010/wordprocessingInk" xmlns:wne="http://schemas.microsoft.com/office/word/2006/wordml" xmlns:wps="http://schemas.microsoft.com/office/word/2010/wordprocessingShape" mc:Ignorable="w14 w15 w16se w16cid wp14">
+<w:document xmlns:wpc="http://schemas.microsoft.com/office/word/2010/wordprocessingCanvas" xmlns:mc="http://schemas.openxmlformats.org/markup-compatibility/2006" xmlns:o="urn:schemas-microsoft-com:office:office" xmlns:r="http://schemas.openxmlformats.org/officeDocument/2006/relationships" xmlns:m="http://schemas.openxmlformats.org/officeDocument/2006/math" xmlns:v="urn:schemas-microsoft-com:vml" xmlns:wp14="http://schemas.microsoft.com/office/word/2010/wordprocessingDrawing" xmlns:wp="http://schemas.openxmlformats.org/drawingml/2006/wordprocessingDrawing" xmlns:w10="urn:schemas-microsoft-com:office:word" xmlns:w="http://schemas.openxmlformats.org/wordprocessingml/2006/main" xmlns:w14="http://schemas.microsoft.com/office/word/2010/wordml" xmlns:wpg="http://schemas.microsoft.com/office/word/2010/wordprocessingGroup" xmlns:wpi="http://schemas.microsoft.com/office/word/2010/wordprocessingInk" xmlns:wne="http://schemas.microsoft.com/office/word/2006/wordml" xmlns:wps="http://schemas.microsoft.com/office/word/2010/wordprocessingShape" mc:Ignorable="w14 wp14">
   <w:body>
     <w:p>
       <w:pPr>
@@ -145,7 +145,15 @@
           <w:sz w:val="24"/>
           <w:szCs w:val="24"/>
         </w:rPr>
-        <w:t xml:space="preserve">The </w:t>
+        <w:t>My</w:t>
+      </w:r>
+      <w:r>
+        <w:rPr>
+          <w:rFonts w:ascii="Times New Roman" w:hAnsi="Times New Roman" w:cs="Times New Roman"/>
+          <w:sz w:val="24"/>
+          <w:szCs w:val="24"/>
+        </w:rPr>
+        <w:t xml:space="preserve"> </w:t>
       </w:r>
       <w:r>
         <w:rPr>
@@ -170,7 +178,41 @@
           <w:sz w:val="24"/>
           <w:szCs w:val="24"/>
         </w:rPr>
-        <w:t>. A remainder for them to show up on appointed day will cause them to fulfill this commitment.</w:t>
+        <w:t xml:space="preserve">. A remainder for them to show up on appointed day will cause them to fulfill </w:t>
+      </w:r>
+      <w:r>
+        <w:rPr>
+          <w:rFonts w:ascii="Times New Roman" w:hAnsi="Times New Roman" w:cs="Times New Roman"/>
+          <w:sz w:val="24"/>
+          <w:szCs w:val="24"/>
+        </w:rPr>
+        <w:t>their</w:t>
+      </w:r>
+      <w:r>
+        <w:rPr>
+          <w:rFonts w:ascii="Times New Roman" w:hAnsi="Times New Roman" w:cs="Times New Roman"/>
+          <w:sz w:val="24"/>
+          <w:szCs w:val="24"/>
+        </w:rPr>
+        <w:t xml:space="preserve"> commitment</w:t>
+      </w:r>
+      <w:r>
+        <w:rPr>
+          <w:rFonts w:ascii="Times New Roman" w:hAnsi="Times New Roman" w:cs="Times New Roman"/>
+          <w:sz w:val="24"/>
+          <w:szCs w:val="24"/>
+        </w:rPr>
+        <w:t>s</w:t>
+      </w:r>
+      <w:bookmarkStart w:id="0" w:name="_GoBack"/>
+      <w:bookmarkEnd w:id="0"/>
+      <w:r>
+        <w:rPr>
+          <w:rFonts w:ascii="Times New Roman" w:hAnsi="Times New Roman" w:cs="Times New Roman"/>
+          <w:sz w:val="24"/>
+          <w:szCs w:val="24"/>
+        </w:rPr>
+        <w:t>.</w:t>
       </w:r>
     </w:p>
     <w:p>
@@ -226,6 +268,194 @@
           <w:szCs w:val="24"/>
         </w:rPr>
         <w:t>Alpha value – 0.05)</w:t>
+      </w:r>
+    </w:p>
+    <w:p>
+      <w:pPr>
+        <w:spacing w:afterLines="50" w:after="156" w:line="360" w:lineRule="auto"/>
+        <w:jc w:val="left"/>
+        <w:rPr>
+          <w:rFonts w:ascii="Times New Roman" w:hAnsi="Times New Roman" w:cs="Times New Roman"/>
+          <w:b/>
+          <w:sz w:val="28"/>
+          <w:szCs w:val="24"/>
+        </w:rPr>
+      </w:pPr>
+      <w:r>
+        <w:rPr>
+          <w:rFonts w:ascii="Times New Roman" w:hAnsi="Times New Roman" w:cs="Times New Roman"/>
+          <w:b/>
+          <w:sz w:val="28"/>
+          <w:szCs w:val="24"/>
+        </w:rPr>
+        <w:t>Conclusion</w:t>
+      </w:r>
+    </w:p>
+    <w:p>
+      <w:pPr>
+        <w:spacing w:afterLines="50" w:after="156" w:line="360" w:lineRule="auto"/>
+        <w:jc w:val="left"/>
+        <w:rPr>
+          <w:rFonts w:ascii="Times New Roman" w:hAnsi="Times New Roman" w:cs="Times New Roman"/>
+          <w:sz w:val="24"/>
+          <w:szCs w:val="24"/>
+        </w:rPr>
+      </w:pPr>
+      <w:r>
+        <w:rPr>
+          <w:rFonts w:ascii="Times New Roman" w:hAnsi="Times New Roman" w:cs="Times New Roman"/>
+          <w:sz w:val="24"/>
+          <w:szCs w:val="24"/>
+        </w:rPr>
+        <w:t xml:space="preserve">The outcomes were unexpected from my hypothesis. Patients </w:t>
+      </w:r>
+      <w:r>
+        <w:rPr>
+          <w:rFonts w:ascii="Times New Roman" w:hAnsi="Times New Roman" w:cs="Times New Roman"/>
+          <w:sz w:val="24"/>
+          <w:szCs w:val="24"/>
+        </w:rPr>
+        <w:t>tend to not show up</w:t>
+      </w:r>
+      <w:r>
+        <w:rPr>
+          <w:rFonts w:ascii="Times New Roman" w:hAnsi="Times New Roman" w:cs="Times New Roman"/>
+          <w:sz w:val="24"/>
+          <w:szCs w:val="24"/>
+        </w:rPr>
+        <w:t xml:space="preserve"> to appointments when they receive a SMS message to remind them about the appointment. I have covered the following variables: scholarships, conditions, day of week, age, and day differences. Although on average there are little to no difference on Show-Up Rate on SMS messages when it comes to day differences. The other four variables demonstrated that SMS messages and Show-Up Rates are dependent, </w:t>
+      </w:r>
+      <w:r>
+        <w:rPr>
+          <w:rFonts w:ascii="Times New Roman" w:hAnsi="Times New Roman" w:cs="Times New Roman"/>
+          <w:sz w:val="24"/>
+          <w:szCs w:val="24"/>
+        </w:rPr>
+        <w:lastRenderedPageBreak/>
+        <w:t xml:space="preserve">meaning people do not show up because they received a SMS message. From this dataset, </w:t>
+      </w:r>
+      <w:r>
+        <w:rPr>
+          <w:rFonts w:ascii="Times New Roman" w:hAnsi="Times New Roman" w:cs="Times New Roman"/>
+          <w:sz w:val="24"/>
+          <w:szCs w:val="24"/>
+          <w:u w:val="single"/>
+        </w:rPr>
+        <w:t>I can draw the conclusion SMS message is not the solution to resolving the issue of people not showing up to their appointments</w:t>
+      </w:r>
+      <w:r>
+        <w:rPr>
+          <w:rFonts w:ascii="Times New Roman" w:hAnsi="Times New Roman" w:cs="Times New Roman"/>
+          <w:sz w:val="24"/>
+          <w:szCs w:val="24"/>
+          <w:u w:val="single"/>
+        </w:rPr>
+        <w:t xml:space="preserve"> (for this specific location)</w:t>
+      </w:r>
+      <w:r>
+        <w:rPr>
+          <w:rFonts w:ascii="Times New Roman" w:hAnsi="Times New Roman" w:cs="Times New Roman"/>
+          <w:sz w:val="24"/>
+          <w:szCs w:val="24"/>
+          <w:u w:val="single"/>
+        </w:rPr>
+        <w:t>.</w:t>
+      </w:r>
+    </w:p>
+    <w:p>
+      <w:pPr>
+        <w:spacing w:afterLines="50" w:after="156" w:line="360" w:lineRule="auto"/>
+        <w:jc w:val="left"/>
+        <w:rPr>
+          <w:rFonts w:ascii="Times New Roman" w:hAnsi="Times New Roman" w:cs="Times New Roman"/>
+          <w:i/>
+          <w:sz w:val="28"/>
+          <w:szCs w:val="24"/>
+        </w:rPr>
+      </w:pPr>
+      <w:r>
+        <w:rPr>
+          <w:rFonts w:ascii="Times New Roman" w:hAnsi="Times New Roman" w:cs="Times New Roman"/>
+          <w:i/>
+          <w:sz w:val="28"/>
+          <w:szCs w:val="24"/>
+        </w:rPr>
+        <w:t>Potential Bias:</w:t>
+      </w:r>
+    </w:p>
+    <w:p>
+      <w:pPr>
+        <w:spacing w:afterLines="50" w:after="156" w:line="360" w:lineRule="auto"/>
+        <w:jc w:val="left"/>
+        <w:rPr>
+          <w:rFonts w:ascii="Times New Roman" w:hAnsi="Times New Roman" w:cs="Times New Roman"/>
+          <w:i/>
+          <w:sz w:val="24"/>
+          <w:szCs w:val="24"/>
+        </w:rPr>
+      </w:pPr>
+      <w:r>
+        <w:rPr>
+          <w:rFonts w:ascii="Times New Roman" w:hAnsi="Times New Roman" w:cs="Times New Roman"/>
+          <w:i/>
+          <w:sz w:val="24"/>
+          <w:szCs w:val="24"/>
+        </w:rPr>
+        <w:t xml:space="preserve">This is dataset is taken from </w:t>
+      </w:r>
+      <w:r>
+        <w:rPr>
+          <w:rFonts w:ascii="Times New Roman" w:hAnsi="Times New Roman" w:cs="Times New Roman"/>
+          <w:i/>
+          <w:sz w:val="24"/>
+          <w:szCs w:val="24"/>
+        </w:rPr>
+        <w:t>a</w:t>
+      </w:r>
+      <w:r>
+        <w:rPr>
+          <w:rFonts w:ascii="Times New Roman" w:hAnsi="Times New Roman" w:cs="Times New Roman"/>
+          <w:i/>
+          <w:sz w:val="24"/>
+          <w:szCs w:val="24"/>
+        </w:rPr>
+        <w:t xml:space="preserve"> </w:t>
+      </w:r>
+      <w:r>
+        <w:rPr>
+          <w:rFonts w:ascii="Times New Roman" w:hAnsi="Times New Roman" w:cs="Times New Roman"/>
+          <w:i/>
+          <w:sz w:val="24"/>
+          <w:szCs w:val="24"/>
+        </w:rPr>
+        <w:t>location</w:t>
+      </w:r>
+      <w:r>
+        <w:rPr>
+          <w:rFonts w:ascii="Times New Roman" w:hAnsi="Times New Roman" w:cs="Times New Roman"/>
+          <w:i/>
+          <w:sz w:val="24"/>
+          <w:szCs w:val="24"/>
+        </w:rPr>
+        <w:t xml:space="preserve"> in Brazil, there might be some other reasons to why patients do not show up to appointments after being sent a SMS message. Maybe some patients never received the message, o</w:t>
+      </w:r>
+      <w:r>
+        <w:rPr>
+          <w:rFonts w:ascii="Times New Roman" w:hAnsi="Times New Roman" w:cs="Times New Roman"/>
+          <w:i/>
+          <w:sz w:val="24"/>
+          <w:szCs w:val="24"/>
+        </w:rPr>
+        <w:t>r it was sent to a wrong number. This location could be poor and most people do not have cellphones.</w:t>
+      </w:r>
+      <w:r>
+        <w:rPr>
+          <w:rFonts w:ascii="Times New Roman" w:hAnsi="Times New Roman" w:cs="Times New Roman"/>
+          <w:i/>
+          <w:sz w:val="24"/>
+          <w:szCs w:val="24"/>
+        </w:rPr>
+        <w:t xml:space="preserve"> </w:t>
       </w:r>
     </w:p>
     <w:p>
@@ -269,7 +499,7 @@
                     </pic:cNvPicPr>
                   </pic:nvPicPr>
                   <pic:blipFill>
-                    <a:blip r:embed="rId5">
+                    <a:blip r:embed="rId6">
                       <a:extLst>
                         <a:ext uri="{28A0092B-C50C-407E-A947-70E740481C1C}">
                           <a14:useLocalDpi xmlns:a14="http://schemas.microsoft.com/office/drawing/2010/main" val="0"/>
@@ -315,7 +545,7 @@
     </w:p>
     <w:p>
       <w:pPr>
-        <w:spacing w:afterLines="50" w:after="156" w:line="360" w:lineRule="auto"/>
+        <w:spacing w:afterLines="50" w:after="156"/>
         <w:jc w:val="left"/>
         <w:rPr>
           <w:rFonts w:ascii="Times New Roman" w:hAnsi="Times New Roman" w:cs="Times New Roman"/>
@@ -364,7 +594,7 @@
         <w:jc w:val="left"/>
         <w:textAlignment w:val="baseline"/>
         <w:rPr>
-          <w:rFonts w:ascii="Times New Roman" w:eastAsia="SimSun" w:hAnsi="Times New Roman" w:cs="Times New Roman"/>
+          <w:rFonts w:ascii="Times New Roman" w:eastAsia="宋体" w:hAnsi="Times New Roman" w:cs="Times New Roman"/>
           <w:color w:val="000000"/>
           <w:kern w:val="0"/>
           <w:sz w:val="24"/>
@@ -373,7 +603,7 @@
       </w:pPr>
       <w:r>
         <w:rPr>
-          <w:rFonts w:ascii="Times New Roman" w:eastAsia="SimSun" w:hAnsi="Times New Roman" w:cs="Times New Roman"/>
+          <w:rFonts w:ascii="Times New Roman" w:eastAsia="宋体" w:hAnsi="Times New Roman" w:cs="Times New Roman"/>
           <w:color w:val="000000"/>
           <w:kern w:val="0"/>
           <w:sz w:val="24"/>
@@ -414,7 +644,7 @@
         <w:jc w:val="left"/>
         <w:textAlignment w:val="baseline"/>
         <w:rPr>
-          <w:rFonts w:ascii="Times New Roman" w:eastAsia="SimSun" w:hAnsi="Times New Roman" w:cs="Times New Roman"/>
+          <w:rFonts w:ascii="Times New Roman" w:eastAsia="宋体" w:hAnsi="Times New Roman" w:cs="Times New Roman"/>
           <w:color w:val="000000"/>
           <w:kern w:val="0"/>
           <w:sz w:val="24"/>
@@ -423,7 +653,7 @@
       </w:pPr>
       <w:r>
         <w:rPr>
-          <w:rFonts w:ascii="Times New Roman" w:eastAsia="SimSun" w:hAnsi="Times New Roman" w:cs="Times New Roman"/>
+          <w:rFonts w:ascii="Times New Roman" w:eastAsia="宋体" w:hAnsi="Times New Roman" w:cs="Times New Roman"/>
           <w:color w:val="000000"/>
           <w:kern w:val="0"/>
           <w:sz w:val="24"/>
@@ -464,7 +694,7 @@
         <w:jc w:val="left"/>
         <w:textAlignment w:val="baseline"/>
         <w:rPr>
-          <w:rFonts w:ascii="Times New Roman" w:eastAsia="SimSun" w:hAnsi="Times New Roman" w:cs="Times New Roman"/>
+          <w:rFonts w:ascii="Times New Roman" w:eastAsia="宋体" w:hAnsi="Times New Roman" w:cs="Times New Roman"/>
           <w:color w:val="000000"/>
           <w:kern w:val="0"/>
           <w:sz w:val="24"/>
@@ -473,7 +703,7 @@
       </w:pPr>
       <w:r>
         <w:rPr>
-          <w:rFonts w:ascii="Times New Roman" w:eastAsia="SimSun" w:hAnsi="Times New Roman" w:cs="Times New Roman"/>
+          <w:rFonts w:ascii="Times New Roman" w:eastAsia="宋体" w:hAnsi="Times New Roman" w:cs="Times New Roman"/>
           <w:color w:val="000000"/>
           <w:kern w:val="0"/>
           <w:sz w:val="24"/>
@@ -483,13 +713,33 @@
       </w:r>
       <w:r>
         <w:rPr>
-          <w:rFonts w:ascii="Times New Roman" w:eastAsia="SimSun" w:hAnsi="Times New Roman" w:cs="Times New Roman"/>
+          <w:rFonts w:ascii="Times New Roman" w:eastAsia="宋体" w:hAnsi="Times New Roman" w:cs="Times New Roman"/>
           <w:color w:val="000000"/>
           <w:kern w:val="0"/>
           <w:sz w:val="24"/>
           <w:szCs w:val="24"/>
         </w:rPr>
-        <w:t>how (SMS): 0.27007221750212407 ~ 27.00%</w:t>
+        <w:t>how (SMS): 0.270</w:t>
+      </w:r>
+      <w:r>
+        <w:rPr>
+          <w:rFonts w:ascii="Times New Roman" w:eastAsia="宋体" w:hAnsi="Times New Roman" w:cs="Times New Roman"/>
+          <w:color w:val="000000"/>
+          <w:kern w:val="0"/>
+          <w:sz w:val="24"/>
+          <w:szCs w:val="24"/>
+        </w:rPr>
+        <w:t>1</w:t>
+      </w:r>
+      <w:r>
+        <w:rPr>
+          <w:rFonts w:ascii="Times New Roman" w:eastAsia="宋体" w:hAnsi="Times New Roman" w:cs="Times New Roman"/>
+          <w:color w:val="000000"/>
+          <w:kern w:val="0"/>
+          <w:sz w:val="24"/>
+          <w:szCs w:val="24"/>
+        </w:rPr>
+        <w:t>~ 27.00%</w:t>
       </w:r>
     </w:p>
     <w:p>
@@ -524,7 +774,7 @@
         <w:jc w:val="left"/>
         <w:textAlignment w:val="baseline"/>
         <w:rPr>
-          <w:rFonts w:ascii="Times New Roman" w:eastAsia="SimSun" w:hAnsi="Times New Roman" w:cs="Times New Roman"/>
+          <w:rFonts w:ascii="Times New Roman" w:eastAsia="宋体" w:hAnsi="Times New Roman" w:cs="Times New Roman"/>
           <w:color w:val="000000"/>
           <w:kern w:val="0"/>
           <w:sz w:val="24"/>
@@ -533,17 +783,17 @@
       </w:pPr>
       <w:r>
         <w:rPr>
-          <w:rFonts w:ascii="Times New Roman" w:eastAsia="SimSun" w:hAnsi="Times New Roman" w:cs="Times New Roman"/>
+          <w:rFonts w:ascii="Times New Roman" w:eastAsia="宋体" w:hAnsi="Times New Roman" w:cs="Times New Roman"/>
           <w:color w:val="000000"/>
           <w:kern w:val="0"/>
           <w:sz w:val="24"/>
           <w:szCs w:val="24"/>
         </w:rPr>
-        <w:t>Proportion of No Show (No SMS): 0.16311651426988086</w:t>
-      </w:r>
-      <w:r>
-        <w:rPr>
-          <w:rFonts w:ascii="Times New Roman" w:eastAsia="SimSun" w:hAnsi="Times New Roman" w:cs="Times New Roman"/>
+        <w:t>Proportion of No Show (No SMS): 0.1631</w:t>
+      </w:r>
+      <w:r>
+        <w:rPr>
+          <w:rFonts w:ascii="Times New Roman" w:eastAsia="宋体" w:hAnsi="Times New Roman" w:cs="Times New Roman"/>
           <w:color w:val="000000"/>
           <w:kern w:val="0"/>
           <w:sz w:val="24"/>
@@ -599,7 +849,7 @@
               <w:jc w:val="left"/>
               <w:textAlignment w:val="baseline"/>
               <w:rPr>
-                <w:rFonts w:ascii="Times New Roman" w:eastAsia="SimSun" w:hAnsi="Times New Roman" w:cs="Times New Roman"/>
+                <w:rFonts w:ascii="Times New Roman" w:eastAsia="宋体" w:hAnsi="Times New Roman" w:cs="Times New Roman"/>
                 <w:color w:val="000000"/>
                 <w:kern w:val="0"/>
                 <w:sz w:val="24"/>
@@ -638,7 +888,7 @@
               <w:textAlignment w:val="baseline"/>
               <w:cnfStyle w:val="100000000000" w:firstRow="1" w:lastRow="0" w:firstColumn="0" w:lastColumn="0" w:oddVBand="0" w:evenVBand="0" w:oddHBand="0" w:evenHBand="0" w:firstRowFirstColumn="0" w:firstRowLastColumn="0" w:lastRowFirstColumn="0" w:lastRowLastColumn="0"/>
               <w:rPr>
-                <w:rFonts w:ascii="Times New Roman" w:eastAsia="SimSun" w:hAnsi="Times New Roman" w:cs="Times New Roman"/>
+                <w:rFonts w:ascii="Times New Roman" w:eastAsia="宋体" w:hAnsi="Times New Roman" w:cs="Times New Roman"/>
                 <w:color w:val="000000"/>
                 <w:kern w:val="0"/>
                 <w:sz w:val="24"/>
@@ -647,7 +897,7 @@
             </w:pPr>
             <w:r>
               <w:rPr>
-                <w:rFonts w:ascii="Times New Roman" w:eastAsia="SimSun" w:hAnsi="Times New Roman" w:cs="Times New Roman" w:hint="eastAsia"/>
+                <w:rFonts w:ascii="Times New Roman" w:eastAsia="宋体" w:hAnsi="Times New Roman" w:cs="Times New Roman" w:hint="eastAsia"/>
                 <w:color w:val="000000"/>
                 <w:kern w:val="0"/>
                 <w:sz w:val="24"/>
@@ -687,7 +937,7 @@
               <w:textAlignment w:val="baseline"/>
               <w:cnfStyle w:val="100000000000" w:firstRow="1" w:lastRow="0" w:firstColumn="0" w:lastColumn="0" w:oddVBand="0" w:evenVBand="0" w:oddHBand="0" w:evenHBand="0" w:firstRowFirstColumn="0" w:firstRowLastColumn="0" w:lastRowFirstColumn="0" w:lastRowLastColumn="0"/>
               <w:rPr>
-                <w:rFonts w:ascii="Times New Roman" w:eastAsia="SimSun" w:hAnsi="Times New Roman" w:cs="Times New Roman"/>
+                <w:rFonts w:ascii="Times New Roman" w:eastAsia="宋体" w:hAnsi="Times New Roman" w:cs="Times New Roman"/>
                 <w:color w:val="000000"/>
                 <w:kern w:val="0"/>
                 <w:sz w:val="24"/>
@@ -696,7 +946,7 @@
             </w:pPr>
             <w:r>
               <w:rPr>
-                <w:rFonts w:ascii="Times New Roman" w:eastAsia="SimSun" w:hAnsi="Times New Roman" w:cs="Times New Roman" w:hint="eastAsia"/>
+                <w:rFonts w:ascii="Times New Roman" w:eastAsia="宋体" w:hAnsi="Times New Roman" w:cs="Times New Roman" w:hint="eastAsia"/>
                 <w:color w:val="000000"/>
                 <w:kern w:val="0"/>
                 <w:sz w:val="24"/>
@@ -742,7 +992,7 @@
               <w:jc w:val="left"/>
               <w:textAlignment w:val="baseline"/>
               <w:rPr>
-                <w:rFonts w:ascii="Times New Roman" w:eastAsia="SimSun" w:hAnsi="Times New Roman" w:cs="Times New Roman"/>
+                <w:rFonts w:ascii="Times New Roman" w:eastAsia="宋体" w:hAnsi="Times New Roman" w:cs="Times New Roman"/>
                 <w:color w:val="000000"/>
                 <w:kern w:val="0"/>
                 <w:sz w:val="24"/>
@@ -751,7 +1001,7 @@
             </w:pPr>
             <w:r>
               <w:rPr>
-                <w:rFonts w:ascii="Times New Roman" w:eastAsia="SimSun" w:hAnsi="Times New Roman" w:cs="Times New Roman" w:hint="eastAsia"/>
+                <w:rFonts w:ascii="Times New Roman" w:eastAsia="宋体" w:hAnsi="Times New Roman" w:cs="Times New Roman" w:hint="eastAsia"/>
                 <w:color w:val="000000"/>
                 <w:kern w:val="0"/>
                 <w:sz w:val="24"/>
@@ -791,7 +1041,7 @@
               <w:textAlignment w:val="baseline"/>
               <w:cnfStyle w:val="000000100000" w:firstRow="0" w:lastRow="0" w:firstColumn="0" w:lastColumn="0" w:oddVBand="0" w:evenVBand="0" w:oddHBand="1" w:evenHBand="0" w:firstRowFirstColumn="0" w:firstRowLastColumn="0" w:lastRowFirstColumn="0" w:lastRowLastColumn="0"/>
               <w:rPr>
-                <w:rFonts w:ascii="Times New Roman" w:eastAsia="SimSun" w:hAnsi="Times New Roman" w:cs="Times New Roman"/>
+                <w:rFonts w:ascii="Times New Roman" w:eastAsia="宋体" w:hAnsi="Times New Roman" w:cs="Times New Roman"/>
                 <w:color w:val="000000"/>
                 <w:kern w:val="0"/>
                 <w:sz w:val="24"/>
@@ -800,7 +1050,7 @@
             </w:pPr>
             <w:r>
               <w:rPr>
-                <w:rFonts w:ascii="Times New Roman" w:eastAsia="SimSun" w:hAnsi="Times New Roman" w:cs="Times New Roman" w:hint="eastAsia"/>
+                <w:rFonts w:ascii="Times New Roman" w:eastAsia="宋体" w:hAnsi="Times New Roman" w:cs="Times New Roman" w:hint="eastAsia"/>
                 <w:color w:val="000000"/>
                 <w:kern w:val="0"/>
                 <w:sz w:val="24"/>
@@ -840,7 +1090,7 @@
               <w:textAlignment w:val="baseline"/>
               <w:cnfStyle w:val="000000100000" w:firstRow="0" w:lastRow="0" w:firstColumn="0" w:lastColumn="0" w:oddVBand="0" w:evenVBand="0" w:oddHBand="1" w:evenHBand="0" w:firstRowFirstColumn="0" w:firstRowLastColumn="0" w:lastRowFirstColumn="0" w:lastRowLastColumn="0"/>
               <w:rPr>
-                <w:rFonts w:ascii="Times New Roman" w:eastAsia="SimSun" w:hAnsi="Times New Roman" w:cs="Times New Roman"/>
+                <w:rFonts w:ascii="Times New Roman" w:eastAsia="宋体" w:hAnsi="Times New Roman" w:cs="Times New Roman"/>
                 <w:color w:val="000000"/>
                 <w:kern w:val="0"/>
                 <w:sz w:val="24"/>
@@ -849,7 +1099,7 @@
             </w:pPr>
             <w:r>
               <w:rPr>
-                <w:rFonts w:ascii="Times New Roman" w:eastAsia="SimSun" w:hAnsi="Times New Roman" w:cs="Times New Roman" w:hint="eastAsia"/>
+                <w:rFonts w:ascii="Times New Roman" w:eastAsia="宋体" w:hAnsi="Times New Roman" w:cs="Times New Roman" w:hint="eastAsia"/>
                 <w:color w:val="000000"/>
                 <w:kern w:val="0"/>
                 <w:sz w:val="24"/>
@@ -894,7 +1144,7 @@
               <w:jc w:val="left"/>
               <w:textAlignment w:val="baseline"/>
               <w:rPr>
-                <w:rFonts w:ascii="Times New Roman" w:eastAsia="SimSun" w:hAnsi="Times New Roman" w:cs="Times New Roman"/>
+                <w:rFonts w:ascii="Times New Roman" w:eastAsia="宋体" w:hAnsi="Times New Roman" w:cs="Times New Roman"/>
                 <w:color w:val="000000"/>
                 <w:kern w:val="0"/>
                 <w:sz w:val="24"/>
@@ -903,7 +1153,7 @@
             </w:pPr>
             <w:r>
               <w:rPr>
-                <w:rFonts w:ascii="Times New Roman" w:eastAsia="SimSun" w:hAnsi="Times New Roman" w:cs="Times New Roman" w:hint="eastAsia"/>
+                <w:rFonts w:ascii="Times New Roman" w:eastAsia="宋体" w:hAnsi="Times New Roman" w:cs="Times New Roman" w:hint="eastAsia"/>
                 <w:color w:val="000000"/>
                 <w:kern w:val="0"/>
                 <w:sz w:val="24"/>
@@ -943,7 +1193,7 @@
               <w:textAlignment w:val="baseline"/>
               <w:cnfStyle w:val="000000000000" w:firstRow="0" w:lastRow="0" w:firstColumn="0" w:lastColumn="0" w:oddVBand="0" w:evenVBand="0" w:oddHBand="0" w:evenHBand="0" w:firstRowFirstColumn="0" w:firstRowLastColumn="0" w:lastRowFirstColumn="0" w:lastRowLastColumn="0"/>
               <w:rPr>
-                <w:rFonts w:ascii="Times New Roman" w:eastAsia="SimSun" w:hAnsi="Times New Roman" w:cs="Times New Roman"/>
+                <w:rFonts w:ascii="Times New Roman" w:eastAsia="宋体" w:hAnsi="Times New Roman" w:cs="Times New Roman"/>
                 <w:color w:val="000000"/>
                 <w:kern w:val="0"/>
                 <w:sz w:val="24"/>
@@ -952,7 +1202,7 @@
             </w:pPr>
             <w:r>
               <w:rPr>
-                <w:rFonts w:ascii="Times New Roman" w:eastAsia="SimSun" w:hAnsi="Times New Roman" w:cs="Times New Roman" w:hint="eastAsia"/>
+                <w:rFonts w:ascii="Times New Roman" w:eastAsia="宋体" w:hAnsi="Times New Roman" w:cs="Times New Roman" w:hint="eastAsia"/>
                 <w:color w:val="000000"/>
                 <w:kern w:val="0"/>
                 <w:sz w:val="24"/>
@@ -992,7 +1242,7 @@
               <w:textAlignment w:val="baseline"/>
               <w:cnfStyle w:val="000000000000" w:firstRow="0" w:lastRow="0" w:firstColumn="0" w:lastColumn="0" w:oddVBand="0" w:evenVBand="0" w:oddHBand="0" w:evenHBand="0" w:firstRowFirstColumn="0" w:firstRowLastColumn="0" w:lastRowFirstColumn="0" w:lastRowLastColumn="0"/>
               <w:rPr>
-                <w:rFonts w:ascii="Times New Roman" w:eastAsia="SimSun" w:hAnsi="Times New Roman" w:cs="Times New Roman"/>
+                <w:rFonts w:ascii="Times New Roman" w:eastAsia="宋体" w:hAnsi="Times New Roman" w:cs="Times New Roman"/>
                 <w:color w:val="000000"/>
                 <w:kern w:val="0"/>
                 <w:sz w:val="24"/>
@@ -1001,7 +1251,7 @@
             </w:pPr>
             <w:r>
               <w:rPr>
-                <w:rFonts w:ascii="Times New Roman" w:eastAsia="SimSun" w:hAnsi="Times New Roman" w:cs="Times New Roman" w:hint="eastAsia"/>
+                <w:rFonts w:ascii="Times New Roman" w:eastAsia="宋体" w:hAnsi="Times New Roman" w:cs="Times New Roman" w:hint="eastAsia"/>
                 <w:color w:val="000000"/>
                 <w:kern w:val="0"/>
                 <w:sz w:val="24"/>
@@ -1060,6 +1310,24 @@
         </w:rPr>
         <w:t xml:space="preserve">T-test: </w:t>
       </w:r>
+      <w:r>
+        <w:rPr>
+          <w:rFonts w:ascii="Times New Roman" w:hAnsi="Times New Roman" w:cs="Times New Roman"/>
+          <w:i/>
+          <w:sz w:val="24"/>
+          <w:szCs w:val="24"/>
+        </w:rPr>
+        <w:t>statistic=37.2447</w:t>
+      </w:r>
+      <w:r>
+        <w:rPr>
+          <w:rFonts w:ascii="Times New Roman" w:hAnsi="Times New Roman" w:cs="Times New Roman"/>
+          <w:i/>
+          <w:sz w:val="24"/>
+          <w:szCs w:val="24"/>
+        </w:rPr>
+        <w:t xml:space="preserve">, </w:t>
+      </w:r>
       <w:proofErr w:type="spellStart"/>
       <w:r>
         <w:rPr>
@@ -1068,9 +1336,9 @@
           <w:sz w:val="24"/>
           <w:szCs w:val="24"/>
         </w:rPr>
-        <w:t>Ttest_</w:t>
-      </w:r>
-      <w:proofErr w:type="gramStart"/>
+        <w:t>pvalue</w:t>
+      </w:r>
+      <w:proofErr w:type="spellEnd"/>
       <w:r>
         <w:rPr>
           <w:rFonts w:ascii="Times New Roman" w:hAnsi="Times New Roman" w:cs="Times New Roman"/>
@@ -1078,9 +1346,8 @@
           <w:sz w:val="24"/>
           <w:szCs w:val="24"/>
         </w:rPr>
-        <w:t>indResult</w:t>
-      </w:r>
-      <w:proofErr w:type="spellEnd"/>
+        <w:t>=3.2893</w:t>
+      </w:r>
       <w:r>
         <w:rPr>
           <w:rFonts w:ascii="Times New Roman" w:hAnsi="Times New Roman" w:cs="Times New Roman"/>
@@ -1088,37 +1355,7 @@
           <w:sz w:val="24"/>
           <w:szCs w:val="24"/>
         </w:rPr>
-        <w:t>(</w:t>
-      </w:r>
-      <w:proofErr w:type="gramEnd"/>
-      <w:r>
-        <w:rPr>
-          <w:rFonts w:ascii="Times New Roman" w:hAnsi="Times New Roman" w:cs="Times New Roman"/>
-          <w:i/>
-          <w:sz w:val="24"/>
-          <w:szCs w:val="24"/>
-        </w:rPr>
-        <w:t xml:space="preserve">statistic=37.244767666, </w:t>
-      </w:r>
-      <w:proofErr w:type="spellStart"/>
-      <w:r>
-        <w:rPr>
-          <w:rFonts w:ascii="Times New Roman" w:hAnsi="Times New Roman" w:cs="Times New Roman"/>
-          <w:i/>
-          <w:sz w:val="24"/>
-          <w:szCs w:val="24"/>
-        </w:rPr>
-        <w:t>pvalue</w:t>
-      </w:r>
-      <w:proofErr w:type="spellEnd"/>
-      <w:r>
-        <w:rPr>
-          <w:rFonts w:ascii="Times New Roman" w:hAnsi="Times New Roman" w:cs="Times New Roman"/>
-          <w:i/>
-          <w:sz w:val="24"/>
-          <w:szCs w:val="24"/>
-        </w:rPr>
-        <w:t>=3.2893128454e-301)</w:t>
+        <w:t>e-301</w:t>
       </w:r>
     </w:p>
     <w:p>
@@ -1140,7 +1377,7 @@
           <w:sz w:val="24"/>
           <w:szCs w:val="24"/>
         </w:rPr>
-        <w:t>Chi Value: 1364.50933234</w:t>
+        <w:t>Chi Value: 1364.5093</w:t>
       </w:r>
     </w:p>
     <w:p>
@@ -1160,7 +1397,7 @@
           <w:sz w:val="24"/>
           <w:szCs w:val="24"/>
         </w:rPr>
-        <w:t>P-Value: 1.08317178386e-298</w:t>
+        <w:t>P-Value: 1.0831e-298</w:t>
       </w:r>
       <w:r>
         <w:rPr>
@@ -1240,6 +1477,7 @@
           <w:sz w:val="28"/>
           <w:szCs w:val="24"/>
         </w:rPr>
+        <w:lastRenderedPageBreak/>
         <w:t>Scholarship’s effect on Show Up Rate</w:t>
       </w:r>
     </w:p>
@@ -1283,7 +1521,7 @@
                     </pic:cNvPicPr>
                   </pic:nvPicPr>
                   <pic:blipFill>
-                    <a:blip r:embed="rId6">
+                    <a:blip r:embed="rId7">
                       <a:extLst>
                         <a:ext uri="{28A0092B-C50C-407E-A947-70E740481C1C}">
                           <a14:useLocalDpi xmlns:a14="http://schemas.microsoft.com/office/drawing/2010/main" val="0"/>
@@ -1346,6 +1584,24 @@
         </w:rPr>
         <w:t xml:space="preserve">T-test: </w:t>
       </w:r>
+      <w:r>
+        <w:rPr>
+          <w:rFonts w:ascii="Times New Roman" w:hAnsi="Times New Roman" w:cs="Times New Roman"/>
+          <w:i/>
+          <w:sz w:val="24"/>
+          <w:szCs w:val="24"/>
+        </w:rPr>
+        <w:t>statistic=15.8306</w:t>
+      </w:r>
+      <w:r>
+        <w:rPr>
+          <w:rFonts w:ascii="Times New Roman" w:hAnsi="Times New Roman" w:cs="Times New Roman"/>
+          <w:i/>
+          <w:sz w:val="24"/>
+          <w:szCs w:val="24"/>
+        </w:rPr>
+        <w:t xml:space="preserve">, </w:t>
+      </w:r>
       <w:proofErr w:type="spellStart"/>
       <w:r>
         <w:rPr>
@@ -1354,9 +1610,9 @@
           <w:sz w:val="24"/>
           <w:szCs w:val="24"/>
         </w:rPr>
-        <w:t>Ttest_</w:t>
-      </w:r>
-      <w:proofErr w:type="gramStart"/>
+        <w:t>pvalue</w:t>
+      </w:r>
+      <w:proofErr w:type="spellEnd"/>
       <w:r>
         <w:rPr>
           <w:rFonts w:ascii="Times New Roman" w:hAnsi="Times New Roman" w:cs="Times New Roman"/>
@@ -1364,9 +1620,8 @@
           <w:sz w:val="24"/>
           <w:szCs w:val="24"/>
         </w:rPr>
-        <w:t>indResult</w:t>
-      </w:r>
-      <w:proofErr w:type="spellEnd"/>
+        <w:t>=1.2553</w:t>
+      </w:r>
       <w:r>
         <w:rPr>
           <w:rFonts w:ascii="Times New Roman" w:hAnsi="Times New Roman" w:cs="Times New Roman"/>
@@ -1374,37 +1629,7 @@
           <w:sz w:val="24"/>
           <w:szCs w:val="24"/>
         </w:rPr>
-        <w:t>(</w:t>
-      </w:r>
-      <w:proofErr w:type="gramEnd"/>
-      <w:r>
-        <w:rPr>
-          <w:rFonts w:ascii="Times New Roman" w:hAnsi="Times New Roman" w:cs="Times New Roman"/>
-          <w:i/>
-          <w:sz w:val="24"/>
-          <w:szCs w:val="24"/>
-        </w:rPr>
-        <w:t xml:space="preserve">statistic=15.830644992, </w:t>
-      </w:r>
-      <w:proofErr w:type="spellStart"/>
-      <w:r>
-        <w:rPr>
-          <w:rFonts w:ascii="Times New Roman" w:hAnsi="Times New Roman" w:cs="Times New Roman"/>
-          <w:i/>
-          <w:sz w:val="24"/>
-          <w:szCs w:val="24"/>
-        </w:rPr>
-        <w:t>pvalue</w:t>
-      </w:r>
-      <w:proofErr w:type="spellEnd"/>
-      <w:r>
-        <w:rPr>
-          <w:rFonts w:ascii="Times New Roman" w:hAnsi="Times New Roman" w:cs="Times New Roman"/>
-          <w:i/>
-          <w:sz w:val="24"/>
-          <w:szCs w:val="24"/>
-        </w:rPr>
-        <w:t>=1.2553049064e-55)</w:t>
+        <w:t>e-55</w:t>
       </w:r>
     </w:p>
     <w:tbl>
@@ -1672,7 +1897,7 @@
           <w:sz w:val="24"/>
           <w:szCs w:val="24"/>
         </w:rPr>
-        <w:t>Chi Value: 242.41981896</w:t>
+        <w:t>Chi Value: 242.4198</w:t>
       </w:r>
     </w:p>
     <w:p>
@@ -1693,7 +1918,7 @@
           <w:sz w:val="24"/>
           <w:szCs w:val="24"/>
         </w:rPr>
-        <w:t>P-Value: 1.16704546016e-54</w:t>
+        <w:t>P-Value: 1.16704e-54</w:t>
       </w:r>
     </w:p>
     <w:p>
@@ -1749,7 +1974,6 @@
           <w:sz w:val="28"/>
           <w:szCs w:val="24"/>
         </w:rPr>
-        <w:lastRenderedPageBreak/>
         <w:t xml:space="preserve">Patients’ </w:t>
       </w:r>
       <w:r>
@@ -1811,7 +2035,7 @@
                     </pic:cNvPicPr>
                   </pic:nvPicPr>
                   <pic:blipFill>
-                    <a:blip r:embed="rId7">
+                    <a:blip r:embed="rId8">
                       <a:extLst>
                         <a:ext uri="{28A0092B-C50C-407E-A947-70E740481C1C}">
                           <a14:useLocalDpi xmlns:a14="http://schemas.microsoft.com/office/drawing/2010/main" val="0"/>
@@ -1875,7 +2099,16 @@
           <w:sz w:val="24"/>
           <w:szCs w:val="24"/>
         </w:rPr>
-        <w:t xml:space="preserve">T-test: </w:t>
+        <w:t>T-test: statistic=16.7284</w:t>
+      </w:r>
+      <w:r>
+        <w:rPr>
+          <w:rFonts w:ascii="Times New Roman" w:hAnsi="Times New Roman" w:cs="Times New Roman"/>
+          <w:i/>
+          <w:sz w:val="24"/>
+          <w:szCs w:val="24"/>
+        </w:rPr>
+        <w:t xml:space="preserve"> </w:t>
       </w:r>
       <w:proofErr w:type="spellStart"/>
       <w:r>
@@ -1885,9 +2118,9 @@
           <w:sz w:val="24"/>
           <w:szCs w:val="24"/>
         </w:rPr>
-        <w:t>Ttest_</w:t>
-      </w:r>
-      <w:proofErr w:type="gramStart"/>
+        <w:t>pvalue</w:t>
+      </w:r>
+      <w:proofErr w:type="spellEnd"/>
       <w:r>
         <w:rPr>
           <w:rFonts w:ascii="Times New Roman" w:hAnsi="Times New Roman" w:cs="Times New Roman"/>
@@ -1895,47 +2128,7 @@
           <w:sz w:val="24"/>
           <w:szCs w:val="24"/>
         </w:rPr>
-        <w:t>indResult</w:t>
-      </w:r>
-      <w:proofErr w:type="spellEnd"/>
-      <w:r>
-        <w:rPr>
-          <w:rFonts w:ascii="Times New Roman" w:hAnsi="Times New Roman" w:cs="Times New Roman"/>
-          <w:i/>
-          <w:sz w:val="24"/>
-          <w:szCs w:val="24"/>
-        </w:rPr>
-        <w:t>(</w:t>
-      </w:r>
-      <w:proofErr w:type="gramEnd"/>
-      <w:r>
-        <w:rPr>
-          <w:rFonts w:ascii="Times New Roman" w:hAnsi="Times New Roman" w:cs="Times New Roman"/>
-          <w:i/>
-          <w:sz w:val="24"/>
-          <w:szCs w:val="24"/>
-        </w:rPr>
-        <w:t xml:space="preserve">statistic=16.7284468656, </w:t>
-      </w:r>
-      <w:proofErr w:type="spellStart"/>
-      <w:r>
-        <w:rPr>
-          <w:rFonts w:ascii="Times New Roman" w:hAnsi="Times New Roman" w:cs="Times New Roman"/>
-          <w:i/>
-          <w:sz w:val="24"/>
-          <w:szCs w:val="24"/>
-        </w:rPr>
-        <w:t>pvalue</w:t>
-      </w:r>
-      <w:proofErr w:type="spellEnd"/>
-      <w:r>
-        <w:rPr>
-          <w:rFonts w:ascii="Times New Roman" w:hAnsi="Times New Roman" w:cs="Times New Roman"/>
-          <w:i/>
-          <w:sz w:val="24"/>
-          <w:szCs w:val="24"/>
-        </w:rPr>
-        <w:t>=1.720456767065e-62)</w:t>
+        <w:t>=1.7204e-62</w:t>
       </w:r>
     </w:p>
     <w:tbl>
@@ -2248,7 +2441,7 @@
           <w:sz w:val="24"/>
           <w:szCs w:val="24"/>
         </w:rPr>
-        <w:t>Chi test stat: 276.31057299</w:t>
+        <w:t>Chi test stat: 276.3105</w:t>
       </w:r>
     </w:p>
     <w:p>
@@ -2269,7 +2462,16 @@
           <w:sz w:val="24"/>
           <w:szCs w:val="24"/>
         </w:rPr>
-        <w:t>P-Value: 4.78194911664e-62</w:t>
+        <w:t>P-Value: 4.7819</w:t>
+      </w:r>
+      <w:r>
+        <w:rPr>
+          <w:rFonts w:ascii="Times New Roman" w:hAnsi="Times New Roman" w:cs="Times New Roman"/>
+          <w:i/>
+          <w:sz w:val="24"/>
+          <w:szCs w:val="24"/>
+        </w:rPr>
+        <w:t>e-62</w:t>
       </w:r>
     </w:p>
     <w:p>
@@ -2288,7 +2490,16 @@
           <w:sz w:val="24"/>
           <w:szCs w:val="24"/>
         </w:rPr>
-        <w:t>The result from running the t-test and chi-square test are also almost identical to the previous two variables. Patients who did not receive SMS message ar</w:t>
+        <w:t xml:space="preserve">The result from running the t-test and chi-square test are also almost identical to the </w:t>
+      </w:r>
+      <w:r>
+        <w:rPr>
+          <w:rFonts w:ascii="Times New Roman" w:hAnsi="Times New Roman" w:cs="Times New Roman"/>
+          <w:sz w:val="24"/>
+          <w:szCs w:val="24"/>
+        </w:rPr>
+        <w:lastRenderedPageBreak/>
+        <w:t>previous two variables. Patients who did not receive SMS message ar</w:t>
       </w:r>
       <w:r>
         <w:rPr>
@@ -3362,7 +3573,7 @@
           <w:sz w:val="24"/>
           <w:szCs w:val="24"/>
         </w:rPr>
-        <w:t>Chi test stat: 641.030789178</w:t>
+        <w:t>Chi test stat: 641.0307</w:t>
       </w:r>
     </w:p>
     <w:p>
@@ -3383,7 +3594,7 @@
           <w:sz w:val="24"/>
           <w:szCs w:val="24"/>
         </w:rPr>
-        <w:t>P-Value: 2.74853199958e-136</w:t>
+        <w:t>P-Value: 2.7485e-136</w:t>
       </w:r>
     </w:p>
     <w:p>
@@ -3426,7 +3637,7 @@
                     </pic:cNvPicPr>
                   </pic:nvPicPr>
                   <pic:blipFill>
-                    <a:blip r:embed="rId8">
+                    <a:blip r:embed="rId9">
                       <a:extLst>
                         <a:ext uri="{28A0092B-C50C-407E-A947-70E740481C1C}">
                           <a14:useLocalDpi xmlns:a14="http://schemas.microsoft.com/office/drawing/2010/main" val="0"/>
@@ -3463,7 +3674,16 @@
           <w:sz w:val="24"/>
           <w:szCs w:val="24"/>
         </w:rPr>
-        <w:t xml:space="preserve">The chi-square test shows that there is a relationship between days of the week and </w:t>
+        <w:t xml:space="preserve">The chi-square test shows that there is a relationship between days of the </w:t>
+      </w:r>
+      <w:r>
+        <w:rPr>
+          <w:rFonts w:ascii="Times New Roman" w:hAnsi="Times New Roman" w:cs="Times New Roman"/>
+          <w:sz w:val="24"/>
+          <w:szCs w:val="24"/>
+        </w:rPr>
+        <w:lastRenderedPageBreak/>
+        <w:t xml:space="preserve">week and </w:t>
       </w:r>
       <w:r>
         <w:rPr>
@@ -3921,7 +4141,7 @@
         <w:spacing w:afterLines="50" w:after="156"/>
         <w:jc w:val="left"/>
         <w:rPr>
-          <w:rFonts w:ascii="Times New Roman" w:hAnsi="Times New Roman" w:cs="Times New Roman" w:hint="eastAsia"/>
+          <w:rFonts w:ascii="Times New Roman" w:hAnsi="Times New Roman" w:cs="Times New Roman"/>
           <w:sz w:val="20"/>
           <w:szCs w:val="24"/>
         </w:rPr>
@@ -3959,15 +4179,6 @@
           <w:szCs w:val="24"/>
         </w:rPr>
         <w:tab/>
-      </w:r>
-      <w:bookmarkStart w:id="0" w:name="_GoBack"/>
-      <w:bookmarkEnd w:id="0"/>
-      <w:r>
-        <w:rPr>
-          <w:rFonts w:ascii="Times New Roman" w:hAnsi="Times New Roman" w:cs="Times New Roman"/>
-          <w:sz w:val="20"/>
-          <w:szCs w:val="24"/>
-        </w:rPr>
         <w:t>seniors 65+)</w:t>
       </w:r>
     </w:p>
@@ -3989,8 +4200,7 @@
           <w:sz w:val="24"/>
           <w:szCs w:val="24"/>
         </w:rPr>
-        <w:lastRenderedPageBreak/>
-        <w:t>Chi test stat: 70.5429089171</w:t>
+        <w:t>Chi test stat: 70.5429</w:t>
       </w:r>
       <w:r>
         <w:rPr>
@@ -4017,7 +4227,16 @@
           <w:sz w:val="24"/>
           <w:szCs w:val="24"/>
         </w:rPr>
-        <w:t>P-Value: 3.26587302995e-15</w:t>
+        <w:t>P-Value: 3.2658</w:t>
+      </w:r>
+      <w:r>
+        <w:rPr>
+          <w:rFonts w:ascii="Times New Roman" w:hAnsi="Times New Roman" w:cs="Times New Roman"/>
+          <w:i/>
+          <w:sz w:val="24"/>
+          <w:szCs w:val="24"/>
+        </w:rPr>
+        <w:t>e-15</w:t>
       </w:r>
     </w:p>
     <w:p>
@@ -4064,7 +4283,7 @@
                     <pic:cNvPicPr/>
                   </pic:nvPicPr>
                   <pic:blipFill>
-                    <a:blip r:embed="rId9"/>
+                    <a:blip r:embed="rId10"/>
                     <a:stretch>
                       <a:fillRect/>
                     </a:stretch>
@@ -4103,6 +4322,7 @@
           <w:sz w:val="28"/>
           <w:szCs w:val="24"/>
         </w:rPr>
+        <w:lastRenderedPageBreak/>
         <w:t xml:space="preserve">Days of Difference between Scheduled and Appointment </w:t>
       </w:r>
     </w:p>
@@ -4144,7 +4364,7 @@
                     <pic:cNvPicPr/>
                   </pic:nvPicPr>
                   <pic:blipFill>
-                    <a:blip r:embed="rId10">
+                    <a:blip r:embed="rId11">
                       <a:extLst>
                         <a:ext uri="{28A0092B-C50C-407E-A947-70E740481C1C}">
                           <a14:useLocalDpi xmlns:a14="http://schemas.microsoft.com/office/drawing/2010/main" val="0"/>
@@ -4206,7 +4426,7 @@
                     </pic:cNvPicPr>
                   </pic:nvPicPr>
                   <pic:blipFill>
-                    <a:blip r:embed="rId11">
+                    <a:blip r:embed="rId12">
                       <a:extLst>
                         <a:ext uri="{28A0092B-C50C-407E-A947-70E740481C1C}">
                           <a14:useLocalDpi xmlns:a14="http://schemas.microsoft.com/office/drawing/2010/main" val="0"/>
@@ -4290,7 +4510,6 @@
           <w:sz w:val="24"/>
           <w:szCs w:val="24"/>
         </w:rPr>
-        <w:lastRenderedPageBreak/>
         <w:t xml:space="preserve">From the boxplot, </w:t>
       </w:r>
       <w:r>
@@ -4364,7 +4583,23 @@
           <w:sz w:val="24"/>
           <w:szCs w:val="24"/>
         </w:rPr>
-        <w:t xml:space="preserve">T-test: </w:t>
+        <w:t>T-test: sta</w:t>
+      </w:r>
+      <w:r>
+        <w:rPr>
+          <w:rFonts w:ascii="Times New Roman" w:hAnsi="Times New Roman" w:cs="Times New Roman"/>
+          <w:sz w:val="24"/>
+          <w:szCs w:val="24"/>
+        </w:rPr>
+        <w:t>tistic=-0.9809</w:t>
+      </w:r>
+      <w:r>
+        <w:rPr>
+          <w:rFonts w:ascii="Times New Roman" w:hAnsi="Times New Roman" w:cs="Times New Roman"/>
+          <w:sz w:val="24"/>
+          <w:szCs w:val="24"/>
+        </w:rPr>
+        <w:t xml:space="preserve">, </w:t>
       </w:r>
       <w:proofErr w:type="spellStart"/>
       <w:r>
@@ -4373,16 +4608,7 @@
           <w:sz w:val="24"/>
           <w:szCs w:val="24"/>
         </w:rPr>
-        <w:t>Ttest_</w:t>
-      </w:r>
-      <w:proofErr w:type="gramStart"/>
-      <w:r>
-        <w:rPr>
-          <w:rFonts w:ascii="Times New Roman" w:hAnsi="Times New Roman" w:cs="Times New Roman"/>
-          <w:sz w:val="24"/>
-          <w:szCs w:val="24"/>
-        </w:rPr>
-        <w:t>indResult</w:t>
+        <w:t>pvalue</w:t>
       </w:r>
       <w:proofErr w:type="spellEnd"/>
       <w:r>
@@ -4391,50 +4617,7 @@
           <w:sz w:val="24"/>
           <w:szCs w:val="24"/>
         </w:rPr>
-        <w:t>(</w:t>
-      </w:r>
-      <w:proofErr w:type="gramEnd"/>
-      <w:r>
-        <w:rPr>
-          <w:rFonts w:ascii="Times New Roman" w:hAnsi="Times New Roman" w:cs="Times New Roman"/>
-          <w:sz w:val="24"/>
-          <w:szCs w:val="24"/>
-        </w:rPr>
-        <w:t>sta</w:t>
-      </w:r>
-      <w:r>
-        <w:rPr>
-          <w:rFonts w:ascii="Times New Roman" w:hAnsi="Times New Roman" w:cs="Times New Roman"/>
-          <w:sz w:val="24"/>
-          <w:szCs w:val="24"/>
-        </w:rPr>
-        <w:t>tistic=-0.98096420032</w:t>
-      </w:r>
-      <w:r>
-        <w:rPr>
-          <w:rFonts w:ascii="Times New Roman" w:hAnsi="Times New Roman" w:cs="Times New Roman"/>
-          <w:sz w:val="24"/>
-          <w:szCs w:val="24"/>
-        </w:rPr>
-        <w:t xml:space="preserve">, </w:t>
-      </w:r>
-      <w:proofErr w:type="spellStart"/>
-      <w:r>
-        <w:rPr>
-          <w:rFonts w:ascii="Times New Roman" w:hAnsi="Times New Roman" w:cs="Times New Roman"/>
-          <w:sz w:val="24"/>
-          <w:szCs w:val="24"/>
-        </w:rPr>
-        <w:t>pvalue</w:t>
-      </w:r>
-      <w:proofErr w:type="spellEnd"/>
-      <w:r>
-        <w:rPr>
-          <w:rFonts w:ascii="Times New Roman" w:hAnsi="Times New Roman" w:cs="Times New Roman"/>
-          <w:sz w:val="24"/>
-          <w:szCs w:val="24"/>
-        </w:rPr>
-        <w:t>=0.32788462585327183)</w:t>
+        <w:t>=0.3278</w:t>
       </w:r>
     </w:p>
     <w:p>
@@ -4479,137 +4662,15 @@
         </w:rPr>
         <w:t xml:space="preserve"> </w:t>
       </w:r>
-    </w:p>
-    <w:p>
-      <w:pPr>
-        <w:spacing w:afterLines="50" w:after="156" w:line="360" w:lineRule="auto"/>
-        <w:jc w:val="left"/>
-        <w:rPr>
-          <w:rFonts w:ascii="Times New Roman" w:hAnsi="Times New Roman" w:cs="Times New Roman"/>
-          <w:b/>
-          <w:sz w:val="28"/>
-          <w:szCs w:val="24"/>
-        </w:rPr>
-      </w:pPr>
-      <w:r>
-        <w:rPr>
-          <w:rFonts w:ascii="Times New Roman" w:hAnsi="Times New Roman" w:cs="Times New Roman"/>
-          <w:b/>
-          <w:sz w:val="28"/>
-          <w:szCs w:val="24"/>
-        </w:rPr>
-        <w:t>Conclusion</w:t>
-      </w:r>
-    </w:p>
-    <w:p>
-      <w:pPr>
-        <w:spacing w:afterLines="50" w:after="156" w:line="360" w:lineRule="auto"/>
-        <w:jc w:val="left"/>
-        <w:rPr>
-          <w:rFonts w:ascii="Times New Roman" w:hAnsi="Times New Roman" w:cs="Times New Roman"/>
-          <w:sz w:val="24"/>
-          <w:szCs w:val="24"/>
-        </w:rPr>
-      </w:pPr>
-      <w:r>
-        <w:rPr>
-          <w:rFonts w:ascii="Times New Roman" w:hAnsi="Times New Roman" w:cs="Times New Roman"/>
-          <w:sz w:val="24"/>
-          <w:szCs w:val="24"/>
-        </w:rPr>
-        <w:t xml:space="preserve">The outcomes were unexpected and far from my hypothesis. Patients tend to not show up to appointments when they receive a SMS message to remind them about the appointment. I have covered the following variables: scholarships, conditions, day of week, age, and day differences. Although on average there are little to no difference on Show-Up Rate on SMS messages when it comes to day differences. The other four variables demonstrated that SMS messages and Show-Up Rates are dependent, meaning people do not show up because they received a SMS message. </w:t>
-      </w:r>
-      <w:r>
-        <w:rPr>
-          <w:rFonts w:ascii="Times New Roman" w:hAnsi="Times New Roman" w:cs="Times New Roman"/>
-          <w:sz w:val="24"/>
-          <w:szCs w:val="24"/>
-        </w:rPr>
-        <w:t xml:space="preserve">From this dataset, </w:t>
-      </w:r>
-      <w:r>
-        <w:rPr>
-          <w:rFonts w:ascii="Times New Roman" w:hAnsi="Times New Roman" w:cs="Times New Roman"/>
-          <w:sz w:val="24"/>
-          <w:szCs w:val="24"/>
-          <w:u w:val="single"/>
-        </w:rPr>
-        <w:t>I can draw the conclusion SMS message is not the solution to resolving the issue of people not showing up to their appointments.</w:t>
-      </w:r>
-    </w:p>
-    <w:p>
-      <w:pPr>
-        <w:spacing w:afterLines="50" w:after="156" w:line="360" w:lineRule="auto"/>
-        <w:jc w:val="left"/>
+      <w:r>
         <w:rPr>
           <w:rFonts w:ascii="Times New Roman" w:hAnsi="Times New Roman" w:cs="Times New Roman"/>
           <w:i/>
-          <w:sz w:val="28"/>
-          <w:szCs w:val="24"/>
-        </w:rPr>
-      </w:pPr>
-      <w:r>
-        <w:rPr>
-          <w:rFonts w:ascii="Times New Roman" w:hAnsi="Times New Roman" w:cs="Times New Roman"/>
-          <w:i/>
-          <w:sz w:val="28"/>
-          <w:szCs w:val="24"/>
-        </w:rPr>
-        <w:t>Potential Bias and Future Improvement:</w:t>
-      </w:r>
-    </w:p>
-    <w:p>
-      <w:pPr>
-        <w:spacing w:afterLines="50" w:after="156" w:line="360" w:lineRule="auto"/>
-        <w:jc w:val="left"/>
-        <w:rPr>
-          <w:rFonts w:ascii="Times New Roman" w:hAnsi="Times New Roman" w:cs="Times New Roman"/>
-          <w:i/>
-          <w:sz w:val="24"/>
-          <w:szCs w:val="24"/>
-        </w:rPr>
-      </w:pPr>
-      <w:r>
-        <w:rPr>
-          <w:rFonts w:ascii="Times New Roman" w:hAnsi="Times New Roman" w:cs="Times New Roman"/>
-          <w:i/>
-          <w:sz w:val="24"/>
-          <w:szCs w:val="24"/>
-        </w:rPr>
-        <w:t xml:space="preserve">This is dataset is taken from one clinic in Brazil, there might be some other reasons to why patients do not show up to appointments after being sent a SMS message. Maybe some patients never received the message, or it was sent to a wrong number. </w:t>
-      </w:r>
-    </w:p>
-    <w:p>
-      <w:pPr>
-        <w:spacing w:afterLines="50" w:after="156" w:line="360" w:lineRule="auto"/>
-        <w:jc w:val="left"/>
-        <w:rPr>
-          <w:rFonts w:ascii="Times New Roman" w:hAnsi="Times New Roman" w:cs="Times New Roman"/>
-          <w:i/>
-          <w:sz w:val="24"/>
-          <w:szCs w:val="24"/>
-        </w:rPr>
-      </w:pPr>
-      <w:r>
-        <w:rPr>
-          <w:rFonts w:ascii="Times New Roman" w:hAnsi="Times New Roman" w:cs="Times New Roman"/>
-          <w:i/>
-          <w:sz w:val="24"/>
-          <w:szCs w:val="24"/>
-        </w:rPr>
-        <w:t xml:space="preserve">In the future, I will use SQL to join more data from other parts of the world to avoid bias. </w:t>
-      </w:r>
-    </w:p>
-    <w:p>
-      <w:pPr>
-        <w:spacing w:afterLines="50" w:after="156" w:line="360" w:lineRule="auto"/>
-        <w:jc w:val="left"/>
-        <w:rPr>
-          <w:rFonts w:ascii="Times New Roman" w:hAnsi="Times New Roman" w:cs="Times New Roman"/>
-          <w:sz w:val="24"/>
-          <w:szCs w:val="24"/>
-        </w:rPr>
-      </w:pPr>
+          <w:sz w:val="24"/>
+          <w:szCs w:val="24"/>
+        </w:rPr>
+        <w:t xml:space="preserve"> </w:t>
+      </w:r>
     </w:p>
     <w:sectPr>
       <w:pgSz w:w="11906" w:h="16838"/>
@@ -4622,8 +4683,8 @@
 </file>
 
 <file path=word/numbering.xml><?xml version="1.0" encoding="utf-8"?>
-<w:numbering xmlns:wpc="http://schemas.microsoft.com/office/word/2010/wordprocessingCanvas" xmlns:cx="http://schemas.microsoft.com/office/drawing/2014/chartex" xmlns:cx1="http://schemas.microsoft.com/office/drawing/2015/9/8/chartex" xmlns:cx2="http://schemas.microsoft.com/office/drawing/2015/10/21/chartex" xmlns:cx3="http://schemas.microsoft.com/office/drawing/2016/5/9/chartex" xmlns:cx4="http://schemas.microsoft.com/office/drawing/2016/5/10/chartex" xmlns:cx5="http://schemas.microsoft.com/office/drawing/2016/5/11/chartex" xmlns:cx6="http://schemas.microsoft.com/office/drawing/2016/5/12/chartex" xmlns:cx7="http://schemas.microsoft.com/office/drawing/2016/5/13/chartex" xmlns:cx8="http://schemas.microsoft.com/office/drawing/2016/5/14/chartex" xmlns:mc="http://schemas.openxmlformats.org/markup-compatibility/2006" xmlns:aink="http://schemas.microsoft.com/office/drawing/2016/ink" xmlns:am3d="http://schemas.microsoft.com/office/drawing/2017/model3d" xmlns:o="urn:schemas-microsoft-com:office:office" xmlns:r="http://schemas.openxmlformats.org/officeDocument/2006/relationships" xmlns:m="http://schemas.openxmlformats.org/officeDocument/2006/math" xmlns:v="urn:schemas-microsoft-com:vml" xmlns:wp14="http://schemas.microsoft.com/office/word/2010/wordprocessingDrawing" xmlns:wp="http://schemas.openxmlformats.org/drawingml/2006/wordprocessingDrawing" xmlns:w10="urn:schemas-microsoft-com:office:word" xmlns:w="http://schemas.openxmlformats.org/wordprocessingml/2006/main" xmlns:w14="http://schemas.microsoft.com/office/word/2010/wordml" xmlns:w15="http://schemas.microsoft.com/office/word/2012/wordml" xmlns:w16cid="http://schemas.microsoft.com/office/word/2016/wordml/cid" xmlns:w16se="http://schemas.microsoft.com/office/word/2015/wordml/symex" xmlns:wpg="http://schemas.microsoft.com/office/word/2010/wordprocessingGroup" xmlns:wpi="http://schemas.microsoft.com/office/word/2010/wordprocessingInk" xmlns:wne="http://schemas.microsoft.com/office/word/2006/wordml" xmlns:wps="http://schemas.microsoft.com/office/word/2010/wordprocessingShape" mc:Ignorable="w14 w15 w16se w16cid wp14">
-  <w:abstractNum w:abstractNumId="0" w15:restartNumberingAfterBreak="0">
+<w:numbering xmlns:wpc="http://schemas.microsoft.com/office/word/2010/wordprocessingCanvas" xmlns:mc="http://schemas.openxmlformats.org/markup-compatibility/2006" xmlns:o="urn:schemas-microsoft-com:office:office" xmlns:r="http://schemas.openxmlformats.org/officeDocument/2006/relationships" xmlns:m="http://schemas.openxmlformats.org/officeDocument/2006/math" xmlns:v="urn:schemas-microsoft-com:vml" xmlns:wp14="http://schemas.microsoft.com/office/word/2010/wordprocessingDrawing" xmlns:wp="http://schemas.openxmlformats.org/drawingml/2006/wordprocessingDrawing" xmlns:w10="urn:schemas-microsoft-com:office:word" xmlns:w="http://schemas.openxmlformats.org/wordprocessingml/2006/main" xmlns:w14="http://schemas.microsoft.com/office/word/2010/wordml" xmlns:wpg="http://schemas.microsoft.com/office/word/2010/wordprocessingGroup" xmlns:wpi="http://schemas.microsoft.com/office/word/2010/wordprocessingInk" xmlns:wne="http://schemas.microsoft.com/office/word/2006/wordml" xmlns:wps="http://schemas.microsoft.com/office/word/2010/wordprocessingShape" mc:Ignorable="w14 wp14">
+  <w:abstractNum w:abstractNumId="0">
     <w:nsid w:val="23C03BC4"/>
     <w:multiLevelType w:val="hybridMultilevel"/>
     <w:tmpl w:val="30DA77C8"/>
@@ -4736,7 +4797,7 @@
       </w:rPr>
     </w:lvl>
   </w:abstractNum>
-  <w:abstractNum w:abstractNumId="1" w15:restartNumberingAfterBreak="0">
+  <w:abstractNum w:abstractNumId="1">
     <w:nsid w:val="380715D0"/>
     <w:multiLevelType w:val="hybridMultilevel"/>
     <w:tmpl w:val="0108DB90"/>
@@ -4849,7 +4910,7 @@
       </w:rPr>
     </w:lvl>
   </w:abstractNum>
-  <w:abstractNum w:abstractNumId="2" w15:restartNumberingAfterBreak="0">
+  <w:abstractNum w:abstractNumId="2">
     <w:nsid w:val="6EBA1D97"/>
     <w:multiLevelType w:val="hybridMultilevel"/>
     <w:tmpl w:val="A8C2BAC2"/>
@@ -4962,7 +5023,7 @@
       </w:rPr>
     </w:lvl>
   </w:abstractNum>
-  <w:abstractNum w:abstractNumId="3" w15:restartNumberingAfterBreak="0">
+  <w:abstractNum w:abstractNumId="3">
     <w:nsid w:val="796A3288"/>
     <w:multiLevelType w:val="hybridMultilevel"/>
     <w:tmpl w:val="740C5510"/>
@@ -5091,7 +5152,7 @@
 </file>
 
 <file path=word/styles.xml><?xml version="1.0" encoding="utf-8"?>
-<w:styles xmlns:mc="http://schemas.openxmlformats.org/markup-compatibility/2006" xmlns:r="http://schemas.openxmlformats.org/officeDocument/2006/relationships" xmlns:w="http://schemas.openxmlformats.org/wordprocessingml/2006/main" xmlns:w14="http://schemas.microsoft.com/office/word/2010/wordml" xmlns:w15="http://schemas.microsoft.com/office/word/2012/wordml" xmlns:w16cid="http://schemas.microsoft.com/office/word/2016/wordml/cid" xmlns:w16se="http://schemas.microsoft.com/office/word/2015/wordml/symex" mc:Ignorable="w14 w15 w16se w16cid">
+<w:styles xmlns:mc="http://schemas.openxmlformats.org/markup-compatibility/2006" xmlns:r="http://schemas.openxmlformats.org/officeDocument/2006/relationships" xmlns:w="http://schemas.openxmlformats.org/wordprocessingml/2006/main" xmlns:w14="http://schemas.microsoft.com/office/word/2010/wordml" mc:Ignorable="w14">
   <w:docDefaults>
     <w:rPrDefault>
       <w:rPr>
@@ -5104,382 +5165,144 @@
     </w:rPrDefault>
     <w:pPrDefault/>
   </w:docDefaults>
-  <w:latentStyles w:defLockedState="0" w:defUIPriority="99" w:defSemiHidden="0" w:defUnhideWhenUsed="0" w:defQFormat="0" w:count="375">
-    <w:lsdException w:name="Normal" w:uiPriority="0" w:qFormat="1"/>
-    <w:lsdException w:name="heading 1" w:uiPriority="9" w:qFormat="1"/>
-    <w:lsdException w:name="heading 2" w:semiHidden="1" w:uiPriority="9" w:unhideWhenUsed="1" w:qFormat="1"/>
-    <w:lsdException w:name="heading 3" w:semiHidden="1" w:uiPriority="9" w:unhideWhenUsed="1" w:qFormat="1"/>
-    <w:lsdException w:name="heading 4" w:semiHidden="1" w:uiPriority="9" w:unhideWhenUsed="1" w:qFormat="1"/>
-    <w:lsdException w:name="heading 5" w:semiHidden="1" w:uiPriority="9" w:unhideWhenUsed="1" w:qFormat="1"/>
-    <w:lsdException w:name="heading 6" w:semiHidden="1" w:uiPriority="9" w:unhideWhenUsed="1" w:qFormat="1"/>
-    <w:lsdException w:name="heading 7" w:semiHidden="1" w:uiPriority="9" w:unhideWhenUsed="1" w:qFormat="1"/>
-    <w:lsdException w:name="heading 8" w:semiHidden="1" w:uiPriority="9" w:unhideWhenUsed="1" w:qFormat="1"/>
-    <w:lsdException w:name="heading 9" w:semiHidden="1" w:uiPriority="9" w:unhideWhenUsed="1" w:qFormat="1"/>
-    <w:lsdException w:name="index 1" w:semiHidden="1" w:unhideWhenUsed="1"/>
-    <w:lsdException w:name="index 2" w:semiHidden="1" w:unhideWhenUsed="1"/>
-    <w:lsdException w:name="index 3" w:semiHidden="1" w:unhideWhenUsed="1"/>
-    <w:lsdException w:name="index 4" w:semiHidden="1" w:unhideWhenUsed="1"/>
-    <w:lsdException w:name="index 5" w:semiHidden="1" w:unhideWhenUsed="1"/>
-    <w:lsdException w:name="index 6" w:semiHidden="1" w:unhideWhenUsed="1"/>
-    <w:lsdException w:name="index 7" w:semiHidden="1" w:unhideWhenUsed="1"/>
-    <w:lsdException w:name="index 8" w:semiHidden="1" w:unhideWhenUsed="1"/>
-    <w:lsdException w:name="index 9" w:semiHidden="1" w:unhideWhenUsed="1"/>
-    <w:lsdException w:name="toc 1" w:semiHidden="1" w:uiPriority="39" w:unhideWhenUsed="1"/>
-    <w:lsdException w:name="toc 2" w:semiHidden="1" w:uiPriority="39" w:unhideWhenUsed="1"/>
-    <w:lsdException w:name="toc 3" w:semiHidden="1" w:uiPriority="39" w:unhideWhenUsed="1"/>
-    <w:lsdException w:name="toc 4" w:semiHidden="1" w:uiPriority="39" w:unhideWhenUsed="1"/>
-    <w:lsdException w:name="toc 5" w:semiHidden="1" w:uiPriority="39" w:unhideWhenUsed="1"/>
-    <w:lsdException w:name="toc 6" w:semiHidden="1" w:uiPriority="39" w:unhideWhenUsed="1"/>
-    <w:lsdException w:name="toc 7" w:semiHidden="1" w:uiPriority="39" w:unhideWhenUsed="1"/>
-    <w:lsdException w:name="toc 8" w:semiHidden="1" w:uiPriority="39" w:unhideWhenUsed="1"/>
-    <w:lsdException w:name="toc 9" w:semiHidden="1" w:uiPriority="39" w:unhideWhenUsed="1"/>
-    <w:lsdException w:name="Normal Indent" w:semiHidden="1" w:unhideWhenUsed="1"/>
-    <w:lsdException w:name="footnote text" w:semiHidden="1" w:unhideWhenUsed="1"/>
-    <w:lsdException w:name="annotation text" w:semiHidden="1" w:unhideWhenUsed="1"/>
-    <w:lsdException w:name="header" w:semiHidden="1" w:unhideWhenUsed="1"/>
-    <w:lsdException w:name="footer" w:semiHidden="1" w:unhideWhenUsed="1"/>
-    <w:lsdException w:name="index heading" w:semiHidden="1" w:unhideWhenUsed="1"/>
-    <w:lsdException w:name="caption" w:semiHidden="1" w:uiPriority="35" w:unhideWhenUsed="1" w:qFormat="1"/>
-    <w:lsdException w:name="table of figures" w:semiHidden="1" w:unhideWhenUsed="1"/>
-    <w:lsdException w:name="envelope address" w:semiHidden="1" w:unhideWhenUsed="1"/>
-    <w:lsdException w:name="envelope return" w:semiHidden="1" w:unhideWhenUsed="1"/>
-    <w:lsdException w:name="footnote reference" w:semiHidden="1" w:unhideWhenUsed="1"/>
-    <w:lsdException w:name="annotation reference" w:semiHidden="1" w:unhideWhenUsed="1"/>
-    <w:lsdException w:name="line number" w:semiHidden="1" w:unhideWhenUsed="1"/>
-    <w:lsdException w:name="page number" w:semiHidden="1" w:unhideWhenUsed="1"/>
-    <w:lsdException w:name="endnote reference" w:semiHidden="1" w:unhideWhenUsed="1"/>
-    <w:lsdException w:name="endnote text" w:semiHidden="1" w:unhideWhenUsed="1"/>
-    <w:lsdException w:name="table of authorities" w:semiHidden="1" w:unhideWhenUsed="1"/>
-    <w:lsdException w:name="macro" w:semiHidden="1" w:unhideWhenUsed="1"/>
-    <w:lsdException w:name="toa heading" w:semiHidden="1" w:unhideWhenUsed="1"/>
-    <w:lsdException w:name="List" w:semiHidden="1" w:unhideWhenUsed="1"/>
-    <w:lsdException w:name="List Bullet" w:semiHidden="1" w:unhideWhenUsed="1"/>
-    <w:lsdException w:name="List Number" w:semiHidden="1" w:unhideWhenUsed="1"/>
-    <w:lsdException w:name="List 2" w:semiHidden="1" w:unhideWhenUsed="1"/>
-    <w:lsdException w:name="List 3" w:semiHidden="1" w:unhideWhenUsed="1"/>
-    <w:lsdException w:name="List 4" w:semiHidden="1" w:unhideWhenUsed="1"/>
-    <w:lsdException w:name="List 5" w:semiHidden="1" w:unhideWhenUsed="1"/>
-    <w:lsdException w:name="List Bullet 2" w:semiHidden="1" w:unhideWhenUsed="1"/>
-    <w:lsdException w:name="List Bullet 3" w:semiHidden="1" w:unhideWhenUsed="1"/>
-    <w:lsdException w:name="List Bullet 4" w:semiHidden="1" w:unhideWhenUsed="1"/>
-    <w:lsdException w:name="List Bullet 5" w:semiHidden="1" w:unhideWhenUsed="1"/>
-    <w:lsdException w:name="List Number 2" w:semiHidden="1" w:unhideWhenUsed="1"/>
-    <w:lsdException w:name="List Number 3" w:semiHidden="1" w:unhideWhenUsed="1"/>
-    <w:lsdException w:name="List Number 4" w:semiHidden="1" w:unhideWhenUsed="1"/>
-    <w:lsdException w:name="List Number 5" w:semiHidden="1" w:unhideWhenUsed="1"/>
-    <w:lsdException w:name="Title" w:uiPriority="10" w:qFormat="1"/>
-    <w:lsdException w:name="Closing" w:semiHidden="1" w:unhideWhenUsed="1"/>
-    <w:lsdException w:name="Signature" w:semiHidden="1" w:unhideWhenUsed="1"/>
-    <w:lsdException w:name="Default Paragraph Font" w:semiHidden="1" w:uiPriority="1" w:unhideWhenUsed="1"/>
-    <w:lsdException w:name="Body Text" w:semiHidden="1" w:unhideWhenUsed="1"/>
-    <w:lsdException w:name="Body Text Indent" w:semiHidden="1" w:unhideWhenUsed="1"/>
-    <w:lsdException w:name="List Continue" w:semiHidden="1" w:unhideWhenUsed="1"/>
-    <w:lsdException w:name="List Continue 2" w:semiHidden="1" w:unhideWhenUsed="1"/>
-    <w:lsdException w:name="List Continue 3" w:semiHidden="1" w:unhideWhenUsed="1"/>
-    <w:lsdException w:name="List Continue 4" w:semiHidden="1" w:unhideWhenUsed="1"/>
-    <w:lsdException w:name="List Continue 5" w:semiHidden="1" w:unhideWhenUsed="1"/>
-    <w:lsdException w:name="Message Header" w:semiHidden="1" w:unhideWhenUsed="1"/>
-    <w:lsdException w:name="Subtitle" w:uiPriority="11" w:qFormat="1"/>
-    <w:lsdException w:name="Salutation" w:semiHidden="1" w:unhideWhenUsed="1"/>
-    <w:lsdException w:name="Date" w:semiHidden="1" w:unhideWhenUsed="1"/>
-    <w:lsdException w:name="Body Text First Indent" w:semiHidden="1" w:unhideWhenUsed="1"/>
-    <w:lsdException w:name="Body Text First Indent 2" w:semiHidden="1" w:unhideWhenUsed="1"/>
-    <w:lsdException w:name="Note Heading" w:semiHidden="1" w:unhideWhenUsed="1"/>
-    <w:lsdException w:name="Body Text 2" w:semiHidden="1" w:unhideWhenUsed="1"/>
-    <w:lsdException w:name="Body Text 3" w:semiHidden="1" w:unhideWhenUsed="1"/>
-    <w:lsdException w:name="Body Text Indent 2" w:semiHidden="1" w:unhideWhenUsed="1"/>
-    <w:lsdException w:name="Body Text Indent 3" w:semiHidden="1" w:unhideWhenUsed="1"/>
-    <w:lsdException w:name="Block Text" w:semiHidden="1" w:unhideWhenUsed="1"/>
-    <w:lsdException w:name="Hyperlink" w:semiHidden="1" w:unhideWhenUsed="1"/>
-    <w:lsdException w:name="FollowedHyperlink" w:semiHidden="1" w:unhideWhenUsed="1"/>
-    <w:lsdException w:name="Strong" w:uiPriority="22" w:qFormat="1"/>
-    <w:lsdException w:name="Emphasis" w:uiPriority="20" w:qFormat="1"/>
-    <w:lsdException w:name="Document Map" w:semiHidden="1" w:unhideWhenUsed="1"/>
-    <w:lsdException w:name="Plain Text" w:semiHidden="1" w:unhideWhenUsed="1"/>
-    <w:lsdException w:name="E-mail Signature" w:semiHidden="1" w:unhideWhenUsed="1"/>
-    <w:lsdException w:name="HTML Top of Form" w:semiHidden="1" w:unhideWhenUsed="1"/>
-    <w:lsdException w:name="HTML Bottom of Form" w:semiHidden="1" w:unhideWhenUsed="1"/>
-    <w:lsdException w:name="Normal (Web)" w:semiHidden="1" w:unhideWhenUsed="1"/>
-    <w:lsdException w:name="HTML Acronym" w:semiHidden="1" w:unhideWhenUsed="1"/>
-    <w:lsdException w:name="HTML Address" w:semiHidden="1" w:unhideWhenUsed="1"/>
-    <w:lsdException w:name="HTML Cite" w:semiHidden="1" w:unhideWhenUsed="1"/>
-    <w:lsdException w:name="HTML Code" w:semiHidden="1" w:unhideWhenUsed="1"/>
-    <w:lsdException w:name="HTML Definition" w:semiHidden="1" w:unhideWhenUsed="1"/>
-    <w:lsdException w:name="HTML Keyboard" w:semiHidden="1" w:unhideWhenUsed="1"/>
-    <w:lsdException w:name="HTML Preformatted" w:semiHidden="1" w:unhideWhenUsed="1"/>
-    <w:lsdException w:name="HTML Sample" w:semiHidden="1" w:unhideWhenUsed="1"/>
-    <w:lsdException w:name="HTML Typewriter" w:semiHidden="1" w:unhideWhenUsed="1"/>
-    <w:lsdException w:name="HTML Variable" w:semiHidden="1" w:unhideWhenUsed="1"/>
-    <w:lsdException w:name="Normal Table" w:semiHidden="1" w:unhideWhenUsed="1"/>
-    <w:lsdException w:name="annotation subject" w:semiHidden="1" w:unhideWhenUsed="1"/>
-    <w:lsdException w:name="No List" w:semiHidden="1" w:unhideWhenUsed="1"/>
-    <w:lsdException w:name="Outline List 1" w:semiHidden="1" w:unhideWhenUsed="1"/>
-    <w:lsdException w:name="Outline List 2" w:semiHidden="1" w:unhideWhenUsed="1"/>
-    <w:lsdException w:name="Outline List 3" w:semiHidden="1" w:unhideWhenUsed="1"/>
-    <w:lsdException w:name="Table Simple 1" w:semiHidden="1" w:unhideWhenUsed="1"/>
-    <w:lsdException w:name="Table Simple 2" w:semiHidden="1" w:unhideWhenUsed="1"/>
-    <w:lsdException w:name="Table Simple 3" w:semiHidden="1" w:unhideWhenUsed="1"/>
-    <w:lsdException w:name="Table Classic 1" w:semiHidden="1" w:unhideWhenUsed="1"/>
-    <w:lsdException w:name="Table Classic 2" w:semiHidden="1" w:unhideWhenUsed="1"/>
-    <w:lsdException w:name="Table Classic 3" w:semiHidden="1" w:unhideWhenUsed="1"/>
-    <w:lsdException w:name="Table Classic 4" w:semiHidden="1" w:unhideWhenUsed="1"/>
-    <w:lsdException w:name="Table Colorful 1" w:semiHidden="1" w:unhideWhenUsed="1"/>
-    <w:lsdException w:name="Table Colorful 2" w:semiHidden="1" w:unhideWhenUsed="1"/>
-    <w:lsdException w:name="Table Colorful 3" w:semiHidden="1" w:unhideWhenUsed="1"/>
-    <w:lsdException w:name="Table Columns 1" w:semiHidden="1" w:unhideWhenUsed="1"/>
-    <w:lsdException w:name="Table Columns 2" w:semiHidden="1" w:unhideWhenUsed="1"/>
-    <w:lsdException w:name="Table Columns 3" w:semiHidden="1" w:unhideWhenUsed="1"/>
-    <w:lsdException w:name="Table Columns 4" w:semiHidden="1" w:unhideWhenUsed="1"/>
-    <w:lsdException w:name="Table Columns 5" w:semiHidden="1" w:unhideWhenUsed="1"/>
-    <w:lsdException w:name="Table Grid 1" w:semiHidden="1" w:unhideWhenUsed="1"/>
-    <w:lsdException w:name="Table Grid 2" w:semiHidden="1" w:unhideWhenUsed="1"/>
-    <w:lsdException w:name="Table Grid 3" w:semiHidden="1" w:unhideWhenUsed="1"/>
-    <w:lsdException w:name="Table Grid 4" w:semiHidden="1" w:unhideWhenUsed="1"/>
-    <w:lsdException w:name="Table Grid 5" w:semiHidden="1" w:unhideWhenUsed="1"/>
-    <w:lsdException w:name="Table Grid 6" w:semiHidden="1" w:unhideWhenUsed="1"/>
-    <w:lsdException w:name="Table Grid 7" w:semiHidden="1" w:unhideWhenUsed="1"/>
-    <w:lsdException w:name="Table Grid 8" w:semiHidden="1" w:unhideWhenUsed="1"/>
-    <w:lsdException w:name="Table List 1" w:semiHidden="1" w:unhideWhenUsed="1"/>
-    <w:lsdException w:name="Table List 2" w:semiHidden="1" w:unhideWhenUsed="1"/>
-    <w:lsdException w:name="Table List 3" w:semiHidden="1" w:unhideWhenUsed="1"/>
-    <w:lsdException w:name="Table List 4" w:semiHidden="1" w:unhideWhenUsed="1"/>
-    <w:lsdException w:name="Table List 5" w:semiHidden="1" w:unhideWhenUsed="1"/>
-    <w:lsdException w:name="Table List 6" w:semiHidden="1" w:unhideWhenUsed="1"/>
-    <w:lsdException w:name="Table List 7" w:semiHidden="1" w:unhideWhenUsed="1"/>
-    <w:lsdException w:name="Table List 8" w:semiHidden="1" w:unhideWhenUsed="1"/>
-    <w:lsdException w:name="Table 3D effects 1" w:semiHidden="1" w:unhideWhenUsed="1"/>
-    <w:lsdException w:name="Table 3D effects 2" w:semiHidden="1" w:unhideWhenUsed="1"/>
-    <w:lsdException w:name="Table 3D effects 3" w:semiHidden="1" w:unhideWhenUsed="1"/>
-    <w:lsdException w:name="Table Contemporary" w:semiHidden="1" w:unhideWhenUsed="1"/>
-    <w:lsdException w:name="Table Elegant" w:semiHidden="1" w:unhideWhenUsed="1"/>
-    <w:lsdException w:name="Table Professional" w:semiHidden="1" w:unhideWhenUsed="1"/>
-    <w:lsdException w:name="Table Subtle 1" w:semiHidden="1" w:unhideWhenUsed="1"/>
-    <w:lsdException w:name="Table Subtle 2" w:semiHidden="1" w:unhideWhenUsed="1"/>
-    <w:lsdException w:name="Table Web 1" w:semiHidden="1" w:unhideWhenUsed="1"/>
-    <w:lsdException w:name="Table Web 2" w:semiHidden="1" w:unhideWhenUsed="1"/>
-    <w:lsdException w:name="Table Web 3" w:semiHidden="1" w:unhideWhenUsed="1"/>
-    <w:lsdException w:name="Balloon Text" w:semiHidden="1" w:unhideWhenUsed="1"/>
-    <w:lsdException w:name="Table Grid" w:uiPriority="39"/>
-    <w:lsdException w:name="Table Theme" w:semiHidden="1" w:unhideWhenUsed="1"/>
-    <w:lsdException w:name="Placeholder Text" w:semiHidden="1"/>
-    <w:lsdException w:name="No Spacing" w:uiPriority="1" w:qFormat="1"/>
-    <w:lsdException w:name="Light Shading" w:uiPriority="60"/>
-    <w:lsdException w:name="Light List" w:uiPriority="61"/>
-    <w:lsdException w:name="Light Grid" w:uiPriority="62"/>
-    <w:lsdException w:name="Medium Shading 1" w:uiPriority="63"/>
-    <w:lsdException w:name="Medium Shading 2" w:uiPriority="64"/>
-    <w:lsdException w:name="Medium List 1" w:uiPriority="65"/>
-    <w:lsdException w:name="Medium List 2" w:uiPriority="66"/>
-    <w:lsdException w:name="Medium Grid 1" w:uiPriority="67"/>
-    <w:lsdException w:name="Medium Grid 2" w:uiPriority="68"/>
-    <w:lsdException w:name="Medium Grid 3" w:uiPriority="69"/>
-    <w:lsdException w:name="Dark List" w:uiPriority="70"/>
-    <w:lsdException w:name="Colorful Shading" w:uiPriority="71"/>
-    <w:lsdException w:name="Colorful List" w:uiPriority="72"/>
-    <w:lsdException w:name="Colorful Grid" w:uiPriority="73"/>
-    <w:lsdException w:name="Light Shading Accent 1" w:uiPriority="60"/>
-    <w:lsdException w:name="Light List Accent 1" w:uiPriority="61"/>
-    <w:lsdException w:name="Light Grid Accent 1" w:uiPriority="62"/>
-    <w:lsdException w:name="Medium Shading 1 Accent 1" w:uiPriority="63"/>
-    <w:lsdException w:name="Medium Shading 2 Accent 1" w:uiPriority="64"/>
-    <w:lsdException w:name="Medium List 1 Accent 1" w:uiPriority="65"/>
-    <w:lsdException w:name="Revision" w:semiHidden="1"/>
-    <w:lsdException w:name="List Paragraph" w:uiPriority="34" w:qFormat="1"/>
-    <w:lsdException w:name="Quote" w:uiPriority="29" w:qFormat="1"/>
-    <w:lsdException w:name="Intense Quote" w:uiPriority="30" w:qFormat="1"/>
-    <w:lsdException w:name="Medium List 2 Accent 1" w:uiPriority="66"/>
-    <w:lsdException w:name="Medium Grid 1 Accent 1" w:uiPriority="67"/>
-    <w:lsdException w:name="Medium Grid 2 Accent 1" w:uiPriority="68"/>
-    <w:lsdException w:name="Medium Grid 3 Accent 1" w:uiPriority="69"/>
-    <w:lsdException w:name="Dark List Accent 1" w:uiPriority="70"/>
-    <w:lsdException w:name="Colorful Shading Accent 1" w:uiPriority="71"/>
-    <w:lsdException w:name="Colorful List Accent 1" w:uiPriority="72"/>
-    <w:lsdException w:name="Colorful Grid Accent 1" w:uiPriority="73"/>
-    <w:lsdException w:name="Light Shading Accent 2" w:uiPriority="60"/>
-    <w:lsdException w:name="Light List Accent 2" w:uiPriority="61"/>
-    <w:lsdException w:name="Light Grid Accent 2" w:uiPriority="62"/>
-    <w:lsdException w:name="Medium Shading 1 Accent 2" w:uiPriority="63"/>
-    <w:lsdException w:name="Medium Shading 2 Accent 2" w:uiPriority="64"/>
-    <w:lsdException w:name="Medium List 1 Accent 2" w:uiPriority="65"/>
-    <w:lsdException w:name="Medium List 2 Accent 2" w:uiPriority="66"/>
-    <w:lsdException w:name="Medium Grid 1 Accent 2" w:uiPriority="67"/>
-    <w:lsdException w:name="Medium Grid 2 Accent 2" w:uiPriority="68"/>
-    <w:lsdException w:name="Medium Grid 3 Accent 2" w:uiPriority="69"/>
-    <w:lsdException w:name="Dark List Accent 2" w:uiPriority="70"/>
-    <w:lsdException w:name="Colorful Shading Accent 2" w:uiPriority="71"/>
-    <w:lsdException w:name="Colorful List Accent 2" w:uiPriority="72"/>
-    <w:lsdException w:name="Colorful Grid Accent 2" w:uiPriority="73"/>
-    <w:lsdException w:name="Light Shading Accent 3" w:uiPriority="60"/>
-    <w:lsdException w:name="Light List Accent 3" w:uiPriority="61"/>
-    <w:lsdException w:name="Light Grid Accent 3" w:uiPriority="62"/>
-    <w:lsdException w:name="Medium Shading 1 Accent 3" w:uiPriority="63"/>
-    <w:lsdException w:name="Medium Shading 2 Accent 3" w:uiPriority="64"/>
-    <w:lsdException w:name="Medium List 1 Accent 3" w:uiPriority="65"/>
-    <w:lsdException w:name="Medium List 2 Accent 3" w:uiPriority="66"/>
-    <w:lsdException w:name="Medium Grid 1 Accent 3" w:uiPriority="67"/>
-    <w:lsdException w:name="Medium Grid 2 Accent 3" w:uiPriority="68"/>
-    <w:lsdException w:name="Medium Grid 3 Accent 3" w:uiPriority="69"/>
-    <w:lsdException w:name="Dark List Accent 3" w:uiPriority="70"/>
-    <w:lsdException w:name="Colorful Shading Accent 3" w:uiPriority="71"/>
-    <w:lsdException w:name="Colorful List Accent 3" w:uiPriority="72"/>
-    <w:lsdException w:name="Colorful Grid Accent 3" w:uiPriority="73"/>
-    <w:lsdException w:name="Light Shading Accent 4" w:uiPriority="60"/>
-    <w:lsdException w:name="Light List Accent 4" w:uiPriority="61"/>
-    <w:lsdException w:name="Light Grid Accent 4" w:uiPriority="62"/>
-    <w:lsdException w:name="Medium Shading 1 Accent 4" w:uiPriority="63"/>
-    <w:lsdException w:name="Medium Shading 2 Accent 4" w:uiPriority="64"/>
-    <w:lsdException w:name="Medium List 1 Accent 4" w:uiPriority="65"/>
-    <w:lsdException w:name="Medium List 2 Accent 4" w:uiPriority="66"/>
-    <w:lsdException w:name="Medium Grid 1 Accent 4" w:uiPriority="67"/>
-    <w:lsdException w:name="Medium Grid 2 Accent 4" w:uiPriority="68"/>
-    <w:lsdException w:name="Medium Grid 3 Accent 4" w:uiPriority="69"/>
-    <w:lsdException w:name="Dark List Accent 4" w:uiPriority="70"/>
-    <w:lsdException w:name="Colorful Shading Accent 4" w:uiPriority="71"/>
-    <w:lsdException w:name="Colorful List Accent 4" w:uiPriority="72"/>
-    <w:lsdException w:name="Colorful Grid Accent 4" w:uiPriority="73"/>
-    <w:lsdException w:name="Light Shading Accent 5" w:uiPriority="60"/>
-    <w:lsdException w:name="Light List Accent 5" w:uiPriority="61"/>
-    <w:lsdException w:name="Light Grid Accent 5" w:uiPriority="62"/>
-    <w:lsdException w:name="Medium Shading 1 Accent 5" w:uiPriority="63"/>
-    <w:lsdException w:name="Medium Shading 2 Accent 5" w:uiPriority="64"/>
-    <w:lsdException w:name="Medium List 1 Accent 5" w:uiPriority="65"/>
-    <w:lsdException w:name="Medium List 2 Accent 5" w:uiPriority="66"/>
-    <w:lsdException w:name="Medium Grid 1 Accent 5" w:uiPriority="67"/>
-    <w:lsdException w:name="Medium Grid 2 Accent 5" w:uiPriority="68"/>
-    <w:lsdException w:name="Medium Grid 3 Accent 5" w:uiPriority="69"/>
-    <w:lsdException w:name="Dark List Accent 5" w:uiPriority="70"/>
-    <w:lsdException w:name="Colorful Shading Accent 5" w:uiPriority="71"/>
-    <w:lsdException w:name="Colorful List Accent 5" w:uiPriority="72"/>
-    <w:lsdException w:name="Colorful Grid Accent 5" w:uiPriority="73"/>
-    <w:lsdException w:name="Light Shading Accent 6" w:uiPriority="60"/>
-    <w:lsdException w:name="Light List Accent 6" w:uiPriority="61"/>
-    <w:lsdException w:name="Light Grid Accent 6" w:uiPriority="62"/>
-    <w:lsdException w:name="Medium Shading 1 Accent 6" w:uiPriority="63"/>
-    <w:lsdException w:name="Medium Shading 2 Accent 6" w:uiPriority="64"/>
-    <w:lsdException w:name="Medium List 1 Accent 6" w:uiPriority="65"/>
-    <w:lsdException w:name="Medium List 2 Accent 6" w:uiPriority="66"/>
-    <w:lsdException w:name="Medium Grid 1 Accent 6" w:uiPriority="67"/>
-    <w:lsdException w:name="Medium Grid 2 Accent 6" w:uiPriority="68"/>
-    <w:lsdException w:name="Medium Grid 3 Accent 6" w:uiPriority="69"/>
-    <w:lsdException w:name="Dark List Accent 6" w:uiPriority="70"/>
-    <w:lsdException w:name="Colorful Shading Accent 6" w:uiPriority="71"/>
-    <w:lsdException w:name="Colorful List Accent 6" w:uiPriority="72"/>
-    <w:lsdException w:name="Colorful Grid Accent 6" w:uiPriority="73"/>
-    <w:lsdException w:name="Subtle Emphasis" w:uiPriority="19" w:qFormat="1"/>
-    <w:lsdException w:name="Intense Emphasis" w:uiPriority="21" w:qFormat="1"/>
-    <w:lsdException w:name="Subtle Reference" w:uiPriority="31" w:qFormat="1"/>
-    <w:lsdException w:name="Intense Reference" w:uiPriority="32" w:qFormat="1"/>
-    <w:lsdException w:name="Book Title" w:uiPriority="33" w:qFormat="1"/>
-    <w:lsdException w:name="Bibliography" w:semiHidden="1" w:uiPriority="37" w:unhideWhenUsed="1"/>
-    <w:lsdException w:name="TOC Heading" w:semiHidden="1" w:uiPriority="39" w:unhideWhenUsed="1" w:qFormat="1"/>
-    <w:lsdException w:name="Plain Table 1" w:uiPriority="41"/>
-    <w:lsdException w:name="Plain Table 2" w:uiPriority="42"/>
-    <w:lsdException w:name="Plain Table 3" w:uiPriority="43"/>
-    <w:lsdException w:name="Plain Table 4" w:uiPriority="44"/>
-    <w:lsdException w:name="Plain Table 5" w:uiPriority="45"/>
-    <w:lsdException w:name="Grid Table Light" w:uiPriority="40"/>
-    <w:lsdException w:name="Grid Table 1 Light" w:uiPriority="46"/>
-    <w:lsdException w:name="Grid Table 2" w:uiPriority="47"/>
-    <w:lsdException w:name="Grid Table 3" w:uiPriority="48"/>
-    <w:lsdException w:name="Grid Table 4" w:uiPriority="49"/>
-    <w:lsdException w:name="Grid Table 5 Dark" w:uiPriority="50"/>
-    <w:lsdException w:name="Grid Table 6 Colorful" w:uiPriority="51"/>
-    <w:lsdException w:name="Grid Table 7 Colorful" w:uiPriority="52"/>
-    <w:lsdException w:name="Grid Table 1 Light Accent 1" w:uiPriority="46"/>
-    <w:lsdException w:name="Grid Table 2 Accent 1" w:uiPriority="47"/>
-    <w:lsdException w:name="Grid Table 3 Accent 1" w:uiPriority="48"/>
-    <w:lsdException w:name="Grid Table 4 Accent 1" w:uiPriority="49"/>
-    <w:lsdException w:name="Grid Table 5 Dark Accent 1" w:uiPriority="50"/>
-    <w:lsdException w:name="Grid Table 6 Colorful Accent 1" w:uiPriority="51"/>
-    <w:lsdException w:name="Grid Table 7 Colorful Accent 1" w:uiPriority="52"/>
-    <w:lsdException w:name="Grid Table 1 Light Accent 2" w:uiPriority="46"/>
-    <w:lsdException w:name="Grid Table 2 Accent 2" w:uiPriority="47"/>
-    <w:lsdException w:name="Grid Table 3 Accent 2" w:uiPriority="48"/>
-    <w:lsdException w:name="Grid Table 4 Accent 2" w:uiPriority="49"/>
-    <w:lsdException w:name="Grid Table 5 Dark Accent 2" w:uiPriority="50"/>
-    <w:lsdException w:name="Grid Table 6 Colorful Accent 2" w:uiPriority="51"/>
-    <w:lsdException w:name="Grid Table 7 Colorful Accent 2" w:uiPriority="52"/>
-    <w:lsdException w:name="Grid Table 1 Light Accent 3" w:uiPriority="46"/>
-    <w:lsdException w:name="Grid Table 2 Accent 3" w:uiPriority="47"/>
-    <w:lsdException w:name="Grid Table 3 Accent 3" w:uiPriority="48"/>
-    <w:lsdException w:name="Grid Table 4 Accent 3" w:uiPriority="49"/>
-    <w:lsdException w:name="Grid Table 5 Dark Accent 3" w:uiPriority="50"/>
-    <w:lsdException w:name="Grid Table 6 Colorful Accent 3" w:uiPriority="51"/>
-    <w:lsdException w:name="Grid Table 7 Colorful Accent 3" w:uiPriority="52"/>
-    <w:lsdException w:name="Grid Table 1 Light Accent 4" w:uiPriority="46"/>
-    <w:lsdException w:name="Grid Table 2 Accent 4" w:uiPriority="47"/>
-    <w:lsdException w:name="Grid Table 3 Accent 4" w:uiPriority="48"/>
-    <w:lsdException w:name="Grid Table 4 Accent 4" w:uiPriority="49"/>
-    <w:lsdException w:name="Grid Table 5 Dark Accent 4" w:uiPriority="50"/>
-    <w:lsdException w:name="Grid Table 6 Colorful Accent 4" w:uiPriority="51"/>
-    <w:lsdException w:name="Grid Table 7 Colorful Accent 4" w:uiPriority="52"/>
-    <w:lsdException w:name="Grid Table 1 Light Accent 5" w:uiPriority="46"/>
-    <w:lsdException w:name="Grid Table 2 Accent 5" w:uiPriority="47"/>
-    <w:lsdException w:name="Grid Table 3 Accent 5" w:uiPriority="48"/>
-    <w:lsdException w:name="Grid Table 4 Accent 5" w:uiPriority="49"/>
-    <w:lsdException w:name="Grid Table 5 Dark Accent 5" w:uiPriority="50"/>
-    <w:lsdException w:name="Grid Table 6 Colorful Accent 5" w:uiPriority="51"/>
-    <w:lsdException w:name="Grid Table 7 Colorful Accent 5" w:uiPriority="52"/>
-    <w:lsdException w:name="Grid Table 1 Light Accent 6" w:uiPriority="46"/>
-    <w:lsdException w:name="Grid Table 2 Accent 6" w:uiPriority="47"/>
-    <w:lsdException w:name="Grid Table 3 Accent 6" w:uiPriority="48"/>
-    <w:lsdException w:name="Grid Table 4 Accent 6" w:uiPriority="49"/>
-    <w:lsdException w:name="Grid Table 5 Dark Accent 6" w:uiPriority="50"/>
-    <w:lsdException w:name="Grid Table 6 Colorful Accent 6" w:uiPriority="51"/>
-    <w:lsdException w:name="Grid Table 7 Colorful Accent 6" w:uiPriority="52"/>
-    <w:lsdException w:name="List Table 1 Light" w:uiPriority="46"/>
-    <w:lsdException w:name="List Table 2" w:uiPriority="47"/>
-    <w:lsdException w:name="List Table 3" w:uiPriority="48"/>
-    <w:lsdException w:name="List Table 4" w:uiPriority="49"/>
-    <w:lsdException w:name="List Table 5 Dark" w:uiPriority="50"/>
-    <w:lsdException w:name="List Table 6 Colorful" w:uiPriority="51"/>
-    <w:lsdException w:name="List Table 7 Colorful" w:uiPriority="52"/>
-    <w:lsdException w:name="List Table 1 Light Accent 1" w:uiPriority="46"/>
-    <w:lsdException w:name="List Table 2 Accent 1" w:uiPriority="47"/>
-    <w:lsdException w:name="List Table 3 Accent 1" w:uiPriority="48"/>
-    <w:lsdException w:name="List Table 4 Accent 1" w:uiPriority="49"/>
-    <w:lsdException w:name="List Table 5 Dark Accent 1" w:uiPriority="50"/>
-    <w:lsdException w:name="List Table 6 Colorful Accent 1" w:uiPriority="51"/>
-    <w:lsdException w:name="List Table 7 Colorful Accent 1" w:uiPriority="52"/>
-    <w:lsdException w:name="List Table 1 Light Accent 2" w:uiPriority="46"/>
-    <w:lsdException w:name="List Table 2 Accent 2" w:uiPriority="47"/>
-    <w:lsdException w:name="List Table 3 Accent 2" w:uiPriority="48"/>
-    <w:lsdException w:name="List Table 4 Accent 2" w:uiPriority="49"/>
-    <w:lsdException w:name="List Table 5 Dark Accent 2" w:uiPriority="50"/>
-    <w:lsdException w:name="List Table 6 Colorful Accent 2" w:uiPriority="51"/>
-    <w:lsdException w:name="List Table 7 Colorful Accent 2" w:uiPriority="52"/>
-    <w:lsdException w:name="List Table 1 Light Accent 3" w:uiPriority="46"/>
-    <w:lsdException w:name="List Table 2 Accent 3" w:uiPriority="47"/>
-    <w:lsdException w:name="List Table 3 Accent 3" w:uiPriority="48"/>
-    <w:lsdException w:name="List Table 4 Accent 3" w:uiPriority="49"/>
-    <w:lsdException w:name="List Table 5 Dark Accent 3" w:uiPriority="50"/>
-    <w:lsdException w:name="List Table 6 Colorful Accent 3" w:uiPriority="51"/>
-    <w:lsdException w:name="List Table 7 Colorful Accent 3" w:uiPriority="52"/>
-    <w:lsdException w:name="List Table 1 Light Accent 4" w:uiPriority="46"/>
-    <w:lsdException w:name="List Table 2 Accent 4" w:uiPriority="47"/>
-    <w:lsdException w:name="List Table 3 Accent 4" w:uiPriority="48"/>
-    <w:lsdException w:name="List Table 4 Accent 4" w:uiPriority="49"/>
-    <w:lsdException w:name="List Table 5 Dark Accent 4" w:uiPriority="50"/>
-    <w:lsdException w:name="List Table 6 Colorful Accent 4" w:uiPriority="51"/>
-    <w:lsdException w:name="List Table 7 Colorful Accent 4" w:uiPriority="52"/>
-    <w:lsdException w:name="List Table 1 Light Accent 5" w:uiPriority="46"/>
-    <w:lsdException w:name="List Table 2 Accent 5" w:uiPriority="47"/>
-    <w:lsdException w:name="List Table 3 Accent 5" w:uiPriority="48"/>
-    <w:lsdException w:name="List Table 4 Accent 5" w:uiPriority="49"/>
-    <w:lsdException w:name="List Table 5 Dark Accent 5" w:uiPriority="50"/>
-    <w:lsdException w:name="List Table 6 Colorful Accent 5" w:uiPriority="51"/>
-    <w:lsdException w:name="List Table 7 Colorful Accent 5" w:uiPriority="52"/>
-    <w:lsdException w:name="List Table 1 Light Accent 6" w:uiPriority="46"/>
-    <w:lsdException w:name="List Table 2 Accent 6" w:uiPriority="47"/>
-    <w:lsdException w:name="List Table 3 Accent 6" w:uiPriority="48"/>
-    <w:lsdException w:name="List Table 4 Accent 6" w:uiPriority="49"/>
-    <w:lsdException w:name="List Table 5 Dark Accent 6" w:uiPriority="50"/>
-    <w:lsdException w:name="List Table 6 Colorful Accent 6" w:uiPriority="51"/>
-    <w:lsdException w:name="List Table 7 Colorful Accent 6" w:uiPriority="52"/>
-    <w:lsdException w:name="Mention" w:semiHidden="1" w:unhideWhenUsed="1"/>
-    <w:lsdException w:name="Smart Hyperlink" w:semiHidden="1" w:unhideWhenUsed="1"/>
-    <w:lsdException w:name="Hashtag" w:semiHidden="1" w:unhideWhenUsed="1"/>
-    <w:lsdException w:name="Unresolved Mention" w:semiHidden="1" w:unhideWhenUsed="1"/>
+  <w:latentStyles w:defLockedState="0" w:defUIPriority="99" w:defSemiHidden="1" w:defUnhideWhenUsed="1" w:defQFormat="0" w:count="267">
+    <w:lsdException w:name="Normal" w:semiHidden="0" w:uiPriority="0" w:unhideWhenUsed="0" w:qFormat="1"/>
+    <w:lsdException w:name="heading 1" w:semiHidden="0" w:uiPriority="9" w:unhideWhenUsed="0" w:qFormat="1"/>
+    <w:lsdException w:name="heading 2" w:uiPriority="9" w:qFormat="1"/>
+    <w:lsdException w:name="heading 3" w:uiPriority="9" w:qFormat="1"/>
+    <w:lsdException w:name="heading 4" w:uiPriority="9" w:qFormat="1"/>
+    <w:lsdException w:name="heading 5" w:uiPriority="9" w:qFormat="1"/>
+    <w:lsdException w:name="heading 6" w:uiPriority="9" w:qFormat="1"/>
+    <w:lsdException w:name="heading 7" w:uiPriority="9" w:qFormat="1"/>
+    <w:lsdException w:name="heading 8" w:uiPriority="9" w:qFormat="1"/>
+    <w:lsdException w:name="heading 9" w:uiPriority="9" w:qFormat="1"/>
+    <w:lsdException w:name="toc 1" w:uiPriority="39"/>
+    <w:lsdException w:name="toc 2" w:uiPriority="39"/>
+    <w:lsdException w:name="toc 3" w:uiPriority="39"/>
+    <w:lsdException w:name="toc 4" w:uiPriority="39"/>
+    <w:lsdException w:name="toc 5" w:uiPriority="39"/>
+    <w:lsdException w:name="toc 6" w:uiPriority="39"/>
+    <w:lsdException w:name="toc 7" w:uiPriority="39"/>
+    <w:lsdException w:name="toc 8" w:uiPriority="39"/>
+    <w:lsdException w:name="toc 9" w:uiPriority="39"/>
+    <w:lsdException w:name="caption" w:uiPriority="35" w:qFormat="1"/>
+    <w:lsdException w:name="Title" w:semiHidden="0" w:uiPriority="10" w:unhideWhenUsed="0" w:qFormat="1"/>
+    <w:lsdException w:name="Default Paragraph Font" w:uiPriority="1"/>
+    <w:lsdException w:name="Subtitle" w:semiHidden="0" w:uiPriority="11" w:unhideWhenUsed="0" w:qFormat="1"/>
+    <w:lsdException w:name="Strong" w:semiHidden="0" w:uiPriority="22" w:unhideWhenUsed="0" w:qFormat="1"/>
+    <w:lsdException w:name="Emphasis" w:semiHidden="0" w:uiPriority="20" w:unhideWhenUsed="0" w:qFormat="1"/>
+    <w:lsdException w:name="Table Grid" w:semiHidden="0" w:uiPriority="39" w:unhideWhenUsed="0"/>
+    <w:lsdException w:name="Placeholder Text" w:unhideWhenUsed="0"/>
+    <w:lsdException w:name="No Spacing" w:semiHidden="0" w:uiPriority="1" w:unhideWhenUsed="0" w:qFormat="1"/>
+    <w:lsdException w:name="Light Shading" w:semiHidden="0" w:uiPriority="60" w:unhideWhenUsed="0"/>
+    <w:lsdException w:name="Light List" w:semiHidden="0" w:uiPriority="61" w:unhideWhenUsed="0"/>
+    <w:lsdException w:name="Light Grid" w:semiHidden="0" w:uiPriority="62" w:unhideWhenUsed="0"/>
+    <w:lsdException w:name="Medium Shading 1" w:semiHidden="0" w:uiPriority="63" w:unhideWhenUsed="0"/>
+    <w:lsdException w:name="Medium Shading 2" w:semiHidden="0" w:uiPriority="64" w:unhideWhenUsed="0"/>
+    <w:lsdException w:name="Medium List 1" w:semiHidden="0" w:uiPriority="65" w:unhideWhenUsed="0"/>
+    <w:lsdException w:name="Medium List 2" w:semiHidden="0" w:uiPriority="66" w:unhideWhenUsed="0"/>
+    <w:lsdException w:name="Medium Grid 1" w:semiHidden="0" w:uiPriority="67" w:unhideWhenUsed="0"/>
+    <w:lsdException w:name="Medium Grid 2" w:semiHidden="0" w:uiPriority="68" w:unhideWhenUsed="0"/>
+    <w:lsdException w:name="Medium Grid 3" w:semiHidden="0" w:uiPriority="69" w:unhideWhenUsed="0"/>
+    <w:lsdException w:name="Dark List" w:semiHidden="0" w:uiPriority="70" w:unhideWhenUsed="0"/>
+    <w:lsdException w:name="Colorful Shading" w:semiHidden="0" w:uiPriority="71" w:unhideWhenUsed="0"/>
+    <w:lsdException w:name="Colorful List" w:semiHidden="0" w:uiPriority="72" w:unhideWhenUsed="0"/>
+    <w:lsdException w:name="Colorful Grid" w:semiHidden="0" w:uiPriority="73" w:unhideWhenUsed="0"/>
+    <w:lsdException w:name="Light Shading Accent 1" w:semiHidden="0" w:uiPriority="60" w:unhideWhenUsed="0"/>
+    <w:lsdException w:name="Light List Accent 1" w:semiHidden="0" w:uiPriority="61" w:unhideWhenUsed="0"/>
+    <w:lsdException w:name="Light Grid Accent 1" w:semiHidden="0" w:uiPriority="62" w:unhideWhenUsed="0"/>
+    <w:lsdException w:name="Medium Shading 1 Accent 1" w:semiHidden="0" w:uiPriority="63" w:unhideWhenUsed="0"/>
+    <w:lsdException w:name="Medium Shading 2 Accent 1" w:semiHidden="0" w:uiPriority="64" w:unhideWhenUsed="0"/>
+    <w:lsdException w:name="Medium List 1 Accent 1" w:semiHidden="0" w:uiPriority="65" w:unhideWhenUsed="0"/>
+    <w:lsdException w:name="Revision" w:unhideWhenUsed="0"/>
+    <w:lsdException w:name="List Paragraph" w:semiHidden="0" w:uiPriority="34" w:unhideWhenUsed="0" w:qFormat="1"/>
+    <w:lsdException w:name="Quote" w:semiHidden="0" w:uiPriority="29" w:unhideWhenUsed="0" w:qFormat="1"/>
+    <w:lsdException w:name="Intense Quote" w:semiHidden="0" w:uiPriority="30" w:unhideWhenUsed="0" w:qFormat="1"/>
+    <w:lsdException w:name="Medium List 2 Accent 1" w:semiHidden="0" w:uiPriority="66" w:unhideWhenUsed="0"/>
+    <w:lsdException w:name="Medium Grid 1 Accent 1" w:semiHidden="0" w:uiPriority="67" w:unhideWhenUsed="0"/>
+    <w:lsdException w:name="Medium Grid 2 Accent 1" w:semiHidden="0" w:uiPriority="68" w:unhideWhenUsed="0"/>
+    <w:lsdException w:name="Medium Grid 3 Accent 1" w:semiHidden="0" w:uiPriority="69" w:unhideWhenUsed="0"/>
+    <w:lsdException w:name="Dark List Accent 1" w:semiHidden="0" w:uiPriority="70" w:unhideWhenUsed="0"/>
+    <w:lsdException w:name="Colorful Shading Accent 1" w:semiHidden="0" w:uiPriority="71" w:unhideWhenUsed="0"/>
+    <w:lsdException w:name="Colorful List Accent 1" w:semiHidden="0" w:uiPriority="72" w:unhideWhenUsed="0"/>
+    <w:lsdException w:name="Colorful Grid Accent 1" w:semiHidden="0" w:uiPriority="73" w:unhideWhenUsed="0"/>
+    <w:lsdException w:name="Light Shading Accent 2" w:semiHidden="0" w:uiPriority="60" w:unhideWhenUsed="0"/>
+    <w:lsdException w:name="Light List Accent 2" w:semiHidden="0" w:uiPriority="61" w:unhideWhenUsed="0"/>
+    <w:lsdException w:name="Light Grid Accent 2" w:semiHidden="0" w:uiPriority="62" w:unhideWhenUsed="0"/>
+    <w:lsdException w:name="Medium Shading 1 Accent 2" w:semiHidden="0" w:uiPriority="63" w:unhideWhenUsed="0"/>
+    <w:lsdException w:name="Medium Shading 2 Accent 2" w:semiHidden="0" w:uiPriority="64" w:unhideWhenUsed="0"/>
+    <w:lsdException w:name="Medium List 1 Accent 2" w:semiHidden="0" w:uiPriority="65" w:unhideWhenUsed="0"/>
+    <w:lsdException w:name="Medium List 2 Accent 2" w:semiHidden="0" w:uiPriority="66" w:unhideWhenUsed="0"/>
+    <w:lsdException w:name="Medium Grid 1 Accent 2" w:semiHidden="0" w:uiPriority="67" w:unhideWhenUsed="0"/>
+    <w:lsdException w:name="Medium Grid 2 Accent 2" w:semiHidden="0" w:uiPriority="68" w:unhideWhenUsed="0"/>
+    <w:lsdException w:name="Medium Grid 3 Accent 2" w:semiHidden="0" w:uiPriority="69" w:unhideWhenUsed="0"/>
+    <w:lsdException w:name="Dark List Accent 2" w:semiHidden="0" w:uiPriority="70" w:unhideWhenUsed="0"/>
+    <w:lsdException w:name="Colorful Shading Accent 2" w:semiHidden="0" w:uiPriority="71" w:unhideWhenUsed="0"/>
+    <w:lsdException w:name="Colorful List Accent 2" w:semiHidden="0" w:uiPriority="72" w:unhideWhenUsed="0"/>
+    <w:lsdException w:name="Colorful Grid Accent 2" w:semiHidden="0" w:uiPriority="73" w:unhideWhenUsed="0"/>
+    <w:lsdException w:name="Light Shading Accent 3" w:semiHidden="0" w:uiPriority="60" w:unhideWhenUsed="0"/>
+    <w:lsdException w:name="Light List Accent 3" w:semiHidden="0" w:uiPriority="61" w:unhideWhenUsed="0"/>
+    <w:lsdException w:name="Light Grid Accent 3" w:semiHidden="0" w:uiPriority="62" w:unhideWhenUsed="0"/>
+    <w:lsdException w:name="Medium Shading 1 Accent 3" w:semiHidden="0" w:uiPriority="63" w:unhideWhenUsed="0"/>
+    <w:lsdException w:name="Medium Shading 2 Accent 3" w:semiHidden="0" w:uiPriority="64" w:unhideWhenUsed="0"/>
+    <w:lsdException w:name="Medium List 1 Accent 3" w:semiHidden="0" w:uiPriority="65" w:unhideWhenUsed="0"/>
+    <w:lsdException w:name="Medium List 2 Accent 3" w:semiHidden="0" w:uiPriority="66" w:unhideWhenUsed="0"/>
+    <w:lsdException w:name="Medium Grid 1 Accent 3" w:semiHidden="0" w:uiPriority="67" w:unhideWhenUsed="0"/>
+    <w:lsdException w:name="Medium Grid 2 Accent 3" w:semiHidden="0" w:uiPriority="68" w:unhideWhenUsed="0"/>
+    <w:lsdException w:name="Medium Grid 3 Accent 3" w:semiHidden="0" w:uiPriority="69" w:unhideWhenUsed="0"/>
+    <w:lsdException w:name="Dark List Accent 3" w:semiHidden="0" w:uiPriority="70" w:unhideWhenUsed="0"/>
+    <w:lsdException w:name="Colorful Shading Accent 3" w:semiHidden="0" w:uiPriority="71" w:unhideWhenUsed="0"/>
+    <w:lsdException w:name="Colorful List Accent 3" w:semiHidden="0" w:uiPriority="72" w:unhideWhenUsed="0"/>
+    <w:lsdException w:name="Colorful Grid Accent 3" w:semiHidden="0" w:uiPriority="73" w:unhideWhenUsed="0"/>
+    <w:lsdException w:name="Light Shading Accent 4" w:semiHidden="0" w:uiPriority="60" w:unhideWhenUsed="0"/>
+    <w:lsdException w:name="Light List Accent 4" w:semiHidden="0" w:uiPriority="61" w:unhideWhenUsed="0"/>
+    <w:lsdException w:name="Light Grid Accent 4" w:semiHidden="0" w:uiPriority="62" w:unhideWhenUsed="0"/>
+    <w:lsdException w:name="Medium Shading 1 Accent 4" w:semiHidden="0" w:uiPriority="63" w:unhideWhenUsed="0"/>
+    <w:lsdException w:name="Medium Shading 2 Accent 4" w:semiHidden="0" w:uiPriority="64" w:unhideWhenUsed="0"/>
+    <w:lsdException w:name="Medium List 1 Accent 4" w:semiHidden="0" w:uiPriority="65" w:unhideWhenUsed="0"/>
+    <w:lsdException w:name="Medium List 2 Accent 4" w:semiHidden="0" w:uiPriority="66" w:unhideWhenUsed="0"/>
+    <w:lsdException w:name="Medium Grid 1 Accent 4" w:semiHidden="0" w:uiPriority="67" w:unhideWhenUsed="0"/>
+    <w:lsdException w:name="Medium Grid 2 Accent 4" w:semiHidden="0" w:uiPriority="68" w:unhideWhenUsed="0"/>
+    <w:lsdException w:name="Medium Grid 3 Accent 4" w:semiHidden="0" w:uiPriority="69" w:unhideWhenUsed="0"/>
+    <w:lsdException w:name="Dark List Accent 4" w:semiHidden="0" w:uiPriority="70" w:unhideWhenUsed="0"/>
+    <w:lsdException w:name="Colorful Shading Accent 4" w:semiHidden="0" w:uiPriority="71" w:unhideWhenUsed="0"/>
+    <w:lsdException w:name="Colorful List Accent 4" w:semiHidden="0" w:uiPriority="72" w:unhideWhenUsed="0"/>
+    <w:lsdException w:name="Colorful Grid Accent 4" w:semiHidden="0" w:uiPriority="73" w:unhideWhenUsed="0"/>
+    <w:lsdException w:name="Light Shading Accent 5" w:semiHidden="0" w:uiPriority="60" w:unhideWhenUsed="0"/>
+    <w:lsdException w:name="Light List Accent 5" w:semiHidden="0" w:uiPriority="61" w:unhideWhenUsed="0"/>
+    <w:lsdException w:name="Light Grid Accent 5" w:semiHidden="0" w:uiPriority="62" w:unhideWhenUsed="0"/>
+    <w:lsdException w:name="Medium Shading 1 Accent 5" w:semiHidden="0" w:uiPriority="63" w:unhideWhenUsed="0"/>
+    <w:lsdException w:name="Medium Shading 2 Accent 5" w:semiHidden="0" w:uiPriority="64" w:unhideWhenUsed="0"/>
+    <w:lsdException w:name="Medium List 1 Accent 5" w:semiHidden="0" w:uiPriority="65" w:unhideWhenUsed="0"/>
+    <w:lsdException w:name="Medium List 2 Accent 5" w:semiHidden="0" w:uiPriority="66" w:unhideWhenUsed="0"/>
+    <w:lsdException w:name="Medium Grid 1 Accent 5" w:semiHidden="0" w:uiPriority="67" w:unhideWhenUsed="0"/>
+    <w:lsdException w:name="Medium Grid 2 Accent 5" w:semiHidden="0" w:uiPriority="68" w:unhideWhenUsed="0"/>
+    <w:lsdException w:name="Medium Grid 3 Accent 5" w:semiHidden="0" w:uiPriority="69" w:unhideWhenUsed="0"/>
+    <w:lsdException w:name="Dark List Accent 5" w:semiHidden="0" w:uiPriority="70" w:unhideWhenUsed="0"/>
+    <w:lsdException w:name="Colorful Shading Accent 5" w:semiHidden="0" w:uiPriority="71" w:unhideWhenUsed="0"/>
+    <w:lsdException w:name="Colorful List Accent 5" w:semiHidden="0" w:uiPriority="72" w:unhideWhenUsed="0"/>
+    <w:lsdException w:name="Colorful Grid Accent 5" w:semiHidden="0" w:uiPriority="73" w:unhideWhenUsed="0"/>
+    <w:lsdException w:name="Light Shading Accent 6" w:semiHidden="0" w:uiPriority="60" w:unhideWhenUsed="0"/>
+    <w:lsdException w:name="Light List Accent 6" w:semiHidden="0" w:uiPriority="61" w:unhideWhenUsed="0"/>
+    <w:lsdException w:name="Light Grid Accent 6" w:semiHidden="0" w:uiPriority="62" w:unhideWhenUsed="0"/>
+    <w:lsdException w:name="Medium Shading 1 Accent 6" w:semiHidden="0" w:uiPriority="63" w:unhideWhenUsed="0"/>
+    <w:lsdException w:name="Medium Shading 2 Accent 6" w:semiHidden="0" w:uiPriority="64" w:unhideWhenUsed="0"/>
+    <w:lsdException w:name="Medium List 1 Accent 6" w:semiHidden="0" w:uiPriority="65" w:unhideWhenUsed="0"/>
+    <w:lsdException w:name="Medium List 2 Accent 6" w:semiHidden="0" w:uiPriority="66" w:unhideWhenUsed="0"/>
+    <w:lsdException w:name="Medium Grid 1 Accent 6" w:semiHidden="0" w:uiPriority="67" w:unhideWhenUsed="0"/>
+    <w:lsdException w:name="Medium Grid 2 Accent 6" w:semiHidden="0" w:uiPriority="68" w:unhideWhenUsed="0"/>
+    <w:lsdException w:name="Medium Grid 3 Accent 6" w:semiHidden="0" w:uiPriority="69" w:unhideWhenUsed="0"/>
+    <w:lsdException w:name="Dark List Accent 6" w:semiHidden="0" w:uiPriority="70" w:unhideWhenUsed="0"/>
+    <w:lsdException w:name="Colorful Shading Accent 6" w:semiHidden="0" w:uiPriority="71" w:unhideWhenUsed="0"/>
+    <w:lsdException w:name="Colorful List Accent 6" w:semiHidden="0" w:uiPriority="72" w:unhideWhenUsed="0"/>
+    <w:lsdException w:name="Colorful Grid Accent 6" w:semiHidden="0" w:uiPriority="73" w:unhideWhenUsed="0"/>
+    <w:lsdException w:name="Subtle Emphasis" w:semiHidden="0" w:uiPriority="19" w:unhideWhenUsed="0" w:qFormat="1"/>
+    <w:lsdException w:name="Intense Emphasis" w:semiHidden="0" w:uiPriority="21" w:unhideWhenUsed="0" w:qFormat="1"/>
+    <w:lsdException w:name="Subtle Reference" w:semiHidden="0" w:uiPriority="31" w:unhideWhenUsed="0" w:qFormat="1"/>
+    <w:lsdException w:name="Intense Reference" w:semiHidden="0" w:uiPriority="32" w:unhideWhenUsed="0" w:qFormat="1"/>
+    <w:lsdException w:name="Book Title" w:semiHidden="0" w:uiPriority="33" w:unhideWhenUsed="0" w:qFormat="1"/>
+    <w:lsdException w:name="Bibliography" w:uiPriority="37"/>
+    <w:lsdException w:name="TOC Heading" w:uiPriority="39" w:qFormat="1"/>
   </w:latentStyles>
   <w:style w:type="paragraph" w:default="1" w:styleId="Normal">
     <w:name w:val="Normal"/>
@@ -5547,7 +5370,7 @@
       <w:jc w:val="left"/>
     </w:pPr>
     <w:rPr>
-      <w:rFonts w:ascii="SimSun" w:eastAsia="SimSun" w:hAnsi="SimSun" w:cs="SimSun"/>
+      <w:rFonts w:ascii="宋体" w:eastAsia="宋体" w:hAnsi="宋体" w:cs="宋体"/>
       <w:kern w:val="0"/>
       <w:sz w:val="24"/>
       <w:szCs w:val="24"/>
@@ -5561,7 +5384,7 @@
     <w:semiHidden/>
     <w:rsid w:val="00E42A07"/>
     <w:rPr>
-      <w:rFonts w:ascii="SimSun" w:eastAsia="SimSun" w:hAnsi="SimSun" w:cs="SimSun"/>
+      <w:rFonts w:ascii="宋体" w:eastAsia="宋体" w:hAnsi="宋体" w:cs="宋体"/>
       <w:kern w:val="0"/>
       <w:sz w:val="24"/>
       <w:szCs w:val="24"/>
@@ -5583,7 +5406,7 @@
       </w:tblBorders>
     </w:tblPr>
   </w:style>
-  <w:style w:type="table" w:styleId="PlainTable5">
+  <w:style w:type="table" w:customStyle="1" w:styleId="PlainTable5">
     <w:name w:val="Plain Table 5"/>
     <w:basedOn w:val="TableNormal"/>
     <w:uiPriority w:val="45"/>
@@ -5710,7 +5533,7 @@
       <w:ind w:firstLineChars="200" w:firstLine="420"/>
     </w:pPr>
   </w:style>
-  <w:style w:type="table" w:styleId="PlainTable3">
+  <w:style w:type="table" w:customStyle="1" w:styleId="PlainTable3">
     <w:name w:val="Plain Table 3"/>
     <w:basedOn w:val="TableNormal"/>
     <w:uiPriority w:val="43"/>
@@ -5799,6 +5622,535 @@
         </w:tcBorders>
       </w:tcPr>
     </w:tblStylePr>
+  </w:style>
+  <w:style w:type="paragraph" w:styleId="BalloonText">
+    <w:name w:val="Balloon Text"/>
+    <w:basedOn w:val="Normal"/>
+    <w:link w:val="BalloonTextChar"/>
+    <w:uiPriority w:val="99"/>
+    <w:semiHidden/>
+    <w:unhideWhenUsed/>
+    <w:rsid w:val="000D2DEF"/>
+    <w:rPr>
+      <w:rFonts w:ascii="Tahoma" w:hAnsi="Tahoma" w:cs="Tahoma"/>
+      <w:sz w:val="16"/>
+      <w:szCs w:val="16"/>
+    </w:rPr>
+  </w:style>
+  <w:style w:type="character" w:customStyle="1" w:styleId="BalloonTextChar">
+    <w:name w:val="Balloon Text Char"/>
+    <w:basedOn w:val="DefaultParagraphFont"/>
+    <w:link w:val="BalloonText"/>
+    <w:uiPriority w:val="99"/>
+    <w:semiHidden/>
+    <w:rsid w:val="000D2DEF"/>
+    <w:rPr>
+      <w:rFonts w:ascii="Tahoma" w:hAnsi="Tahoma" w:cs="Tahoma"/>
+      <w:sz w:val="16"/>
+      <w:szCs w:val="16"/>
+    </w:rPr>
+  </w:style>
+</w:styles>
+</file>
+
+<file path=word/stylesWithEffects.xml><?xml version="1.0" encoding="utf-8"?>
+<w:styles xmlns:wpc="http://schemas.microsoft.com/office/word/2010/wordprocessingCanvas" xmlns:mc="http://schemas.openxmlformats.org/markup-compatibility/2006" xmlns:o="urn:schemas-microsoft-com:office:office" xmlns:r="http://schemas.openxmlformats.org/officeDocument/2006/relationships" xmlns:m="http://schemas.openxmlformats.org/officeDocument/2006/math" xmlns:v="urn:schemas-microsoft-com:vml" xmlns:wp14="http://schemas.microsoft.com/office/word/2010/wordprocessingDrawing" xmlns:wp="http://schemas.openxmlformats.org/drawingml/2006/wordprocessingDrawing" xmlns:w10="urn:schemas-microsoft-com:office:word" xmlns:w="http://schemas.openxmlformats.org/wordprocessingml/2006/main" xmlns:w14="http://schemas.microsoft.com/office/word/2010/wordml" xmlns:wpg="http://schemas.microsoft.com/office/word/2010/wordprocessingGroup" xmlns:wpi="http://schemas.microsoft.com/office/word/2010/wordprocessingInk" xmlns:wne="http://schemas.microsoft.com/office/word/2006/wordml" xmlns:wps="http://schemas.microsoft.com/office/word/2010/wordprocessingShape" mc:Ignorable="w14 wp14">
+  <w:docDefaults>
+    <w:rPrDefault>
+      <w:rPr>
+        <w:rFonts w:asciiTheme="minorHAnsi" w:eastAsiaTheme="minorEastAsia" w:hAnsiTheme="minorHAnsi" w:cstheme="minorBidi"/>
+        <w:kern w:val="2"/>
+        <w:sz w:val="21"/>
+        <w:szCs w:val="22"/>
+        <w:lang w:val="en-US" w:eastAsia="zh-CN" w:bidi="ar-SA"/>
+      </w:rPr>
+    </w:rPrDefault>
+    <w:pPrDefault/>
+  </w:docDefaults>
+  <w:latentStyles w:defLockedState="0" w:defUIPriority="99" w:defSemiHidden="1" w:defUnhideWhenUsed="1" w:defQFormat="0" w:count="267">
+    <w:lsdException w:name="Normal" w:semiHidden="0" w:uiPriority="0" w:unhideWhenUsed="0" w:qFormat="1"/>
+    <w:lsdException w:name="heading 1" w:semiHidden="0" w:uiPriority="9" w:unhideWhenUsed="0" w:qFormat="1"/>
+    <w:lsdException w:name="heading 2" w:uiPriority="9" w:qFormat="1"/>
+    <w:lsdException w:name="heading 3" w:uiPriority="9" w:qFormat="1"/>
+    <w:lsdException w:name="heading 4" w:uiPriority="9" w:qFormat="1"/>
+    <w:lsdException w:name="heading 5" w:uiPriority="9" w:qFormat="1"/>
+    <w:lsdException w:name="heading 6" w:uiPriority="9" w:qFormat="1"/>
+    <w:lsdException w:name="heading 7" w:uiPriority="9" w:qFormat="1"/>
+    <w:lsdException w:name="heading 8" w:uiPriority="9" w:qFormat="1"/>
+    <w:lsdException w:name="heading 9" w:uiPriority="9" w:qFormat="1"/>
+    <w:lsdException w:name="toc 1" w:uiPriority="39"/>
+    <w:lsdException w:name="toc 2" w:uiPriority="39"/>
+    <w:lsdException w:name="toc 3" w:uiPriority="39"/>
+    <w:lsdException w:name="toc 4" w:uiPriority="39"/>
+    <w:lsdException w:name="toc 5" w:uiPriority="39"/>
+    <w:lsdException w:name="toc 6" w:uiPriority="39"/>
+    <w:lsdException w:name="toc 7" w:uiPriority="39"/>
+    <w:lsdException w:name="toc 8" w:uiPriority="39"/>
+    <w:lsdException w:name="toc 9" w:uiPriority="39"/>
+    <w:lsdException w:name="caption" w:uiPriority="35" w:qFormat="1"/>
+    <w:lsdException w:name="Title" w:semiHidden="0" w:uiPriority="10" w:unhideWhenUsed="0" w:qFormat="1"/>
+    <w:lsdException w:name="Default Paragraph Font" w:uiPriority="1"/>
+    <w:lsdException w:name="Subtitle" w:semiHidden="0" w:uiPriority="11" w:unhideWhenUsed="0" w:qFormat="1"/>
+    <w:lsdException w:name="Strong" w:semiHidden="0" w:uiPriority="22" w:unhideWhenUsed="0" w:qFormat="1"/>
+    <w:lsdException w:name="Emphasis" w:semiHidden="0" w:uiPriority="20" w:unhideWhenUsed="0" w:qFormat="1"/>
+    <w:lsdException w:name="Table Grid" w:semiHidden="0" w:uiPriority="39" w:unhideWhenUsed="0"/>
+    <w:lsdException w:name="Placeholder Text" w:unhideWhenUsed="0"/>
+    <w:lsdException w:name="No Spacing" w:semiHidden="0" w:uiPriority="1" w:unhideWhenUsed="0" w:qFormat="1"/>
+    <w:lsdException w:name="Light Shading" w:semiHidden="0" w:uiPriority="60" w:unhideWhenUsed="0"/>
+    <w:lsdException w:name="Light List" w:semiHidden="0" w:uiPriority="61" w:unhideWhenUsed="0"/>
+    <w:lsdException w:name="Light Grid" w:semiHidden="0" w:uiPriority="62" w:unhideWhenUsed="0"/>
+    <w:lsdException w:name="Medium Shading 1" w:semiHidden="0" w:uiPriority="63" w:unhideWhenUsed="0"/>
+    <w:lsdException w:name="Medium Shading 2" w:semiHidden="0" w:uiPriority="64" w:unhideWhenUsed="0"/>
+    <w:lsdException w:name="Medium List 1" w:semiHidden="0" w:uiPriority="65" w:unhideWhenUsed="0"/>
+    <w:lsdException w:name="Medium List 2" w:semiHidden="0" w:uiPriority="66" w:unhideWhenUsed="0"/>
+    <w:lsdException w:name="Medium Grid 1" w:semiHidden="0" w:uiPriority="67" w:unhideWhenUsed="0"/>
+    <w:lsdException w:name="Medium Grid 2" w:semiHidden="0" w:uiPriority="68" w:unhideWhenUsed="0"/>
+    <w:lsdException w:name="Medium Grid 3" w:semiHidden="0" w:uiPriority="69" w:unhideWhenUsed="0"/>
+    <w:lsdException w:name="Dark List" w:semiHidden="0" w:uiPriority="70" w:unhideWhenUsed="0"/>
+    <w:lsdException w:name="Colorful Shading" w:semiHidden="0" w:uiPriority="71" w:unhideWhenUsed="0"/>
+    <w:lsdException w:name="Colorful List" w:semiHidden="0" w:uiPriority="72" w:unhideWhenUsed="0"/>
+    <w:lsdException w:name="Colorful Grid" w:semiHidden="0" w:uiPriority="73" w:unhideWhenUsed="0"/>
+    <w:lsdException w:name="Light Shading Accent 1" w:semiHidden="0" w:uiPriority="60" w:unhideWhenUsed="0"/>
+    <w:lsdException w:name="Light List Accent 1" w:semiHidden="0" w:uiPriority="61" w:unhideWhenUsed="0"/>
+    <w:lsdException w:name="Light Grid Accent 1" w:semiHidden="0" w:uiPriority="62" w:unhideWhenUsed="0"/>
+    <w:lsdException w:name="Medium Shading 1 Accent 1" w:semiHidden="0" w:uiPriority="63" w:unhideWhenUsed="0"/>
+    <w:lsdException w:name="Medium Shading 2 Accent 1" w:semiHidden="0" w:uiPriority="64" w:unhideWhenUsed="0"/>
+    <w:lsdException w:name="Medium List 1 Accent 1" w:semiHidden="0" w:uiPriority="65" w:unhideWhenUsed="0"/>
+    <w:lsdException w:name="Revision" w:unhideWhenUsed="0"/>
+    <w:lsdException w:name="List Paragraph" w:semiHidden="0" w:uiPriority="34" w:unhideWhenUsed="0" w:qFormat="1"/>
+    <w:lsdException w:name="Quote" w:semiHidden="0" w:uiPriority="29" w:unhideWhenUsed="0" w:qFormat="1"/>
+    <w:lsdException w:name="Intense Quote" w:semiHidden="0" w:uiPriority="30" w:unhideWhenUsed="0" w:qFormat="1"/>
+    <w:lsdException w:name="Medium List 2 Accent 1" w:semiHidden="0" w:uiPriority="66" w:unhideWhenUsed="0"/>
+    <w:lsdException w:name="Medium Grid 1 Accent 1" w:semiHidden="0" w:uiPriority="67" w:unhideWhenUsed="0"/>
+    <w:lsdException w:name="Medium Grid 2 Accent 1" w:semiHidden="0" w:uiPriority="68" w:unhideWhenUsed="0"/>
+    <w:lsdException w:name="Medium Grid 3 Accent 1" w:semiHidden="0" w:uiPriority="69" w:unhideWhenUsed="0"/>
+    <w:lsdException w:name="Dark List Accent 1" w:semiHidden="0" w:uiPriority="70" w:unhideWhenUsed="0"/>
+    <w:lsdException w:name="Colorful Shading Accent 1" w:semiHidden="0" w:uiPriority="71" w:unhideWhenUsed="0"/>
+    <w:lsdException w:name="Colorful List Accent 1" w:semiHidden="0" w:uiPriority="72" w:unhideWhenUsed="0"/>
+    <w:lsdException w:name="Colorful Grid Accent 1" w:semiHidden="0" w:uiPriority="73" w:unhideWhenUsed="0"/>
+    <w:lsdException w:name="Light Shading Accent 2" w:semiHidden="0" w:uiPriority="60" w:unhideWhenUsed="0"/>
+    <w:lsdException w:name="Light List Accent 2" w:semiHidden="0" w:uiPriority="61" w:unhideWhenUsed="0"/>
+    <w:lsdException w:name="Light Grid Accent 2" w:semiHidden="0" w:uiPriority="62" w:unhideWhenUsed="0"/>
+    <w:lsdException w:name="Medium Shading 1 Accent 2" w:semiHidden="0" w:uiPriority="63" w:unhideWhenUsed="0"/>
+    <w:lsdException w:name="Medium Shading 2 Accent 2" w:semiHidden="0" w:uiPriority="64" w:unhideWhenUsed="0"/>
+    <w:lsdException w:name="Medium List 1 Accent 2" w:semiHidden="0" w:uiPriority="65" w:unhideWhenUsed="0"/>
+    <w:lsdException w:name="Medium List 2 Accent 2" w:semiHidden="0" w:uiPriority="66" w:unhideWhenUsed="0"/>
+    <w:lsdException w:name="Medium Grid 1 Accent 2" w:semiHidden="0" w:uiPriority="67" w:unhideWhenUsed="0"/>
+    <w:lsdException w:name="Medium Grid 2 Accent 2" w:semiHidden="0" w:uiPriority="68" w:unhideWhenUsed="0"/>
+    <w:lsdException w:name="Medium Grid 3 Accent 2" w:semiHidden="0" w:uiPriority="69" w:unhideWhenUsed="0"/>
+    <w:lsdException w:name="Dark List Accent 2" w:semiHidden="0" w:uiPriority="70" w:unhideWhenUsed="0"/>
+    <w:lsdException w:name="Colorful Shading Accent 2" w:semiHidden="0" w:uiPriority="71" w:unhideWhenUsed="0"/>
+    <w:lsdException w:name="Colorful List Accent 2" w:semiHidden="0" w:uiPriority="72" w:unhideWhenUsed="0"/>
+    <w:lsdException w:name="Colorful Grid Accent 2" w:semiHidden="0" w:uiPriority="73" w:unhideWhenUsed="0"/>
+    <w:lsdException w:name="Light Shading Accent 3" w:semiHidden="0" w:uiPriority="60" w:unhideWhenUsed="0"/>
+    <w:lsdException w:name="Light List Accent 3" w:semiHidden="0" w:uiPriority="61" w:unhideWhenUsed="0"/>
+    <w:lsdException w:name="Light Grid Accent 3" w:semiHidden="0" w:uiPriority="62" w:unhideWhenUsed="0"/>
+    <w:lsdException w:name="Medium Shading 1 Accent 3" w:semiHidden="0" w:uiPriority="63" w:unhideWhenUsed="0"/>
+    <w:lsdException w:name="Medium Shading 2 Accent 3" w:semiHidden="0" w:uiPriority="64" w:unhideWhenUsed="0"/>
+    <w:lsdException w:name="Medium List 1 Accent 3" w:semiHidden="0" w:uiPriority="65" w:unhideWhenUsed="0"/>
+    <w:lsdException w:name="Medium List 2 Accent 3" w:semiHidden="0" w:uiPriority="66" w:unhideWhenUsed="0"/>
+    <w:lsdException w:name="Medium Grid 1 Accent 3" w:semiHidden="0" w:uiPriority="67" w:unhideWhenUsed="0"/>
+    <w:lsdException w:name="Medium Grid 2 Accent 3" w:semiHidden="0" w:uiPriority="68" w:unhideWhenUsed="0"/>
+    <w:lsdException w:name="Medium Grid 3 Accent 3" w:semiHidden="0" w:uiPriority="69" w:unhideWhenUsed="0"/>
+    <w:lsdException w:name="Dark List Accent 3" w:semiHidden="0" w:uiPriority="70" w:unhideWhenUsed="0"/>
+    <w:lsdException w:name="Colorful Shading Accent 3" w:semiHidden="0" w:uiPriority="71" w:unhideWhenUsed="0"/>
+    <w:lsdException w:name="Colorful List Accent 3" w:semiHidden="0" w:uiPriority="72" w:unhideWhenUsed="0"/>
+    <w:lsdException w:name="Colorful Grid Accent 3" w:semiHidden="0" w:uiPriority="73" w:unhideWhenUsed="0"/>
+    <w:lsdException w:name="Light Shading Accent 4" w:semiHidden="0" w:uiPriority="60" w:unhideWhenUsed="0"/>
+    <w:lsdException w:name="Light List Accent 4" w:semiHidden="0" w:uiPriority="61" w:unhideWhenUsed="0"/>
+    <w:lsdException w:name="Light Grid Accent 4" w:semiHidden="0" w:uiPriority="62" w:unhideWhenUsed="0"/>
+    <w:lsdException w:name="Medium Shading 1 Accent 4" w:semiHidden="0" w:uiPriority="63" w:unhideWhenUsed="0"/>
+    <w:lsdException w:name="Medium Shading 2 Accent 4" w:semiHidden="0" w:uiPriority="64" w:unhideWhenUsed="0"/>
+    <w:lsdException w:name="Medium List 1 Accent 4" w:semiHidden="0" w:uiPriority="65" w:unhideWhenUsed="0"/>
+    <w:lsdException w:name="Medium List 2 Accent 4" w:semiHidden="0" w:uiPriority="66" w:unhideWhenUsed="0"/>
+    <w:lsdException w:name="Medium Grid 1 Accent 4" w:semiHidden="0" w:uiPriority="67" w:unhideWhenUsed="0"/>
+    <w:lsdException w:name="Medium Grid 2 Accent 4" w:semiHidden="0" w:uiPriority="68" w:unhideWhenUsed="0"/>
+    <w:lsdException w:name="Medium Grid 3 Accent 4" w:semiHidden="0" w:uiPriority="69" w:unhideWhenUsed="0"/>
+    <w:lsdException w:name="Dark List Accent 4" w:semiHidden="0" w:uiPriority="70" w:unhideWhenUsed="0"/>
+    <w:lsdException w:name="Colorful Shading Accent 4" w:semiHidden="0" w:uiPriority="71" w:unhideWhenUsed="0"/>
+    <w:lsdException w:name="Colorful List Accent 4" w:semiHidden="0" w:uiPriority="72" w:unhideWhenUsed="0"/>
+    <w:lsdException w:name="Colorful Grid Accent 4" w:semiHidden="0" w:uiPriority="73" w:unhideWhenUsed="0"/>
+    <w:lsdException w:name="Light Shading Accent 5" w:semiHidden="0" w:uiPriority="60" w:unhideWhenUsed="0"/>
+    <w:lsdException w:name="Light List Accent 5" w:semiHidden="0" w:uiPriority="61" w:unhideWhenUsed="0"/>
+    <w:lsdException w:name="Light Grid Accent 5" w:semiHidden="0" w:uiPriority="62" w:unhideWhenUsed="0"/>
+    <w:lsdException w:name="Medium Shading 1 Accent 5" w:semiHidden="0" w:uiPriority="63" w:unhideWhenUsed="0"/>
+    <w:lsdException w:name="Medium Shading 2 Accent 5" w:semiHidden="0" w:uiPriority="64" w:unhideWhenUsed="0"/>
+    <w:lsdException w:name="Medium List 1 Accent 5" w:semiHidden="0" w:uiPriority="65" w:unhideWhenUsed="0"/>
+    <w:lsdException w:name="Medium List 2 Accent 5" w:semiHidden="0" w:uiPriority="66" w:unhideWhenUsed="0"/>
+    <w:lsdException w:name="Medium Grid 1 Accent 5" w:semiHidden="0" w:uiPriority="67" w:unhideWhenUsed="0"/>
+    <w:lsdException w:name="Medium Grid 2 Accent 5" w:semiHidden="0" w:uiPriority="68" w:unhideWhenUsed="0"/>
+    <w:lsdException w:name="Medium Grid 3 Accent 5" w:semiHidden="0" w:uiPriority="69" w:unhideWhenUsed="0"/>
+    <w:lsdException w:name="Dark List Accent 5" w:semiHidden="0" w:uiPriority="70" w:unhideWhenUsed="0"/>
+    <w:lsdException w:name="Colorful Shading Accent 5" w:semiHidden="0" w:uiPriority="71" w:unhideWhenUsed="0"/>
+    <w:lsdException w:name="Colorful List Accent 5" w:semiHidden="0" w:uiPriority="72" w:unhideWhenUsed="0"/>
+    <w:lsdException w:name="Colorful Grid Accent 5" w:semiHidden="0" w:uiPriority="73" w:unhideWhenUsed="0"/>
+    <w:lsdException w:name="Light Shading Accent 6" w:semiHidden="0" w:uiPriority="60" w:unhideWhenUsed="0"/>
+    <w:lsdException w:name="Light List Accent 6" w:semiHidden="0" w:uiPriority="61" w:unhideWhenUsed="0"/>
+    <w:lsdException w:name="Light Grid Accent 6" w:semiHidden="0" w:uiPriority="62" w:unhideWhenUsed="0"/>
+    <w:lsdException w:name="Medium Shading 1 Accent 6" w:semiHidden="0" w:uiPriority="63" w:unhideWhenUsed="0"/>
+    <w:lsdException w:name="Medium Shading 2 Accent 6" w:semiHidden="0" w:uiPriority="64" w:unhideWhenUsed="0"/>
+    <w:lsdException w:name="Medium List 1 Accent 6" w:semiHidden="0" w:uiPriority="65" w:unhideWhenUsed="0"/>
+    <w:lsdException w:name="Medium List 2 Accent 6" w:semiHidden="0" w:uiPriority="66" w:unhideWhenUsed="0"/>
+    <w:lsdException w:name="Medium Grid 1 Accent 6" w:semiHidden="0" w:uiPriority="67" w:unhideWhenUsed="0"/>
+    <w:lsdException w:name="Medium Grid 2 Accent 6" w:semiHidden="0" w:uiPriority="68" w:unhideWhenUsed="0"/>
+    <w:lsdException w:name="Medium Grid 3 Accent 6" w:semiHidden="0" w:uiPriority="69" w:unhideWhenUsed="0"/>
+    <w:lsdException w:name="Dark List Accent 6" w:semiHidden="0" w:uiPriority="70" w:unhideWhenUsed="0"/>
+    <w:lsdException w:name="Colorful Shading Accent 6" w:semiHidden="0" w:uiPriority="71" w:unhideWhenUsed="0"/>
+    <w:lsdException w:name="Colorful List Accent 6" w:semiHidden="0" w:uiPriority="72" w:unhideWhenUsed="0"/>
+    <w:lsdException w:name="Colorful Grid Accent 6" w:semiHidden="0" w:uiPriority="73" w:unhideWhenUsed="0"/>
+    <w:lsdException w:name="Subtle Emphasis" w:semiHidden="0" w:uiPriority="19" w:unhideWhenUsed="0" w:qFormat="1"/>
+    <w:lsdException w:name="Intense Emphasis" w:semiHidden="0" w:uiPriority="21" w:unhideWhenUsed="0" w:qFormat="1"/>
+    <w:lsdException w:name="Subtle Reference" w:semiHidden="0" w:uiPriority="31" w:unhideWhenUsed="0" w:qFormat="1"/>
+    <w:lsdException w:name="Intense Reference" w:semiHidden="0" w:uiPriority="32" w:unhideWhenUsed="0" w:qFormat="1"/>
+    <w:lsdException w:name="Book Title" w:semiHidden="0" w:uiPriority="33" w:unhideWhenUsed="0" w:qFormat="1"/>
+    <w:lsdException w:name="Bibliography" w:uiPriority="37"/>
+    <w:lsdException w:name="TOC Heading" w:uiPriority="39" w:qFormat="1"/>
+  </w:latentStyles>
+  <w:style w:type="paragraph" w:default="1" w:styleId="Normal">
+    <w:name w:val="Normal"/>
+    <w:qFormat/>
+    <w:pPr>
+      <w:widowControl w:val="0"/>
+      <w:jc w:val="both"/>
+    </w:pPr>
+  </w:style>
+  <w:style w:type="character" w:default="1" w:styleId="DefaultParagraphFont">
+    <w:name w:val="Default Paragraph Font"/>
+    <w:uiPriority w:val="1"/>
+    <w:semiHidden/>
+    <w:unhideWhenUsed/>
+  </w:style>
+  <w:style w:type="table" w:default="1" w:styleId="TableNormal">
+    <w:name w:val="Normal Table"/>
+    <w:uiPriority w:val="99"/>
+    <w:semiHidden/>
+    <w:unhideWhenUsed/>
+    <w:tblPr>
+      <w:tblInd w:w="0" w:type="dxa"/>
+      <w:tblCellMar>
+        <w:top w:w="0" w:type="dxa"/>
+        <w:left w:w="108" w:type="dxa"/>
+        <w:bottom w:w="0" w:type="dxa"/>
+        <w:right w:w="108" w:type="dxa"/>
+      </w:tblCellMar>
+    </w:tblPr>
+  </w:style>
+  <w:style w:type="numbering" w:default="1" w:styleId="NoList">
+    <w:name w:val="No List"/>
+    <w:uiPriority w:val="99"/>
+    <w:semiHidden/>
+    <w:unhideWhenUsed/>
+  </w:style>
+  <w:style w:type="paragraph" w:styleId="HTMLPreformatted">
+    <w:name w:val="HTML Preformatted"/>
+    <w:basedOn w:val="Normal"/>
+    <w:link w:val="HTMLPreformattedChar"/>
+    <w:uiPriority w:val="99"/>
+    <w:semiHidden/>
+    <w:unhideWhenUsed/>
+    <w:rsid w:val="00E42A07"/>
+    <w:pPr>
+      <w:widowControl/>
+      <w:tabs>
+        <w:tab w:val="left" w:pos="916"/>
+        <w:tab w:val="left" w:pos="1832"/>
+        <w:tab w:val="left" w:pos="2748"/>
+        <w:tab w:val="left" w:pos="3664"/>
+        <w:tab w:val="left" w:pos="4580"/>
+        <w:tab w:val="left" w:pos="5496"/>
+        <w:tab w:val="left" w:pos="6412"/>
+        <w:tab w:val="left" w:pos="7328"/>
+        <w:tab w:val="left" w:pos="8244"/>
+        <w:tab w:val="left" w:pos="9160"/>
+        <w:tab w:val="left" w:pos="10076"/>
+        <w:tab w:val="left" w:pos="10992"/>
+        <w:tab w:val="left" w:pos="11908"/>
+        <w:tab w:val="left" w:pos="12824"/>
+        <w:tab w:val="left" w:pos="13740"/>
+        <w:tab w:val="left" w:pos="14656"/>
+      </w:tabs>
+      <w:jc w:val="left"/>
+    </w:pPr>
+    <w:rPr>
+      <w:rFonts w:ascii="宋体" w:eastAsia="宋体" w:hAnsi="宋体" w:cs="宋体"/>
+      <w:kern w:val="0"/>
+      <w:sz w:val="24"/>
+      <w:szCs w:val="24"/>
+    </w:rPr>
+  </w:style>
+  <w:style w:type="character" w:customStyle="1" w:styleId="HTMLPreformattedChar">
+    <w:name w:val="HTML Preformatted Char"/>
+    <w:basedOn w:val="DefaultParagraphFont"/>
+    <w:link w:val="HTMLPreformatted"/>
+    <w:uiPriority w:val="99"/>
+    <w:semiHidden/>
+    <w:rsid w:val="00E42A07"/>
+    <w:rPr>
+      <w:rFonts w:ascii="宋体" w:eastAsia="宋体" w:hAnsi="宋体" w:cs="宋体"/>
+      <w:kern w:val="0"/>
+      <w:sz w:val="24"/>
+      <w:szCs w:val="24"/>
+    </w:rPr>
+  </w:style>
+  <w:style w:type="table" w:styleId="TableGrid">
+    <w:name w:val="Table Grid"/>
+    <w:basedOn w:val="TableNormal"/>
+    <w:uiPriority w:val="39"/>
+    <w:rsid w:val="00BB2E09"/>
+    <w:tblPr>
+      <w:tblBorders>
+        <w:top w:val="single" w:sz="4" w:space="0" w:color="auto"/>
+        <w:left w:val="single" w:sz="4" w:space="0" w:color="auto"/>
+        <w:bottom w:val="single" w:sz="4" w:space="0" w:color="auto"/>
+        <w:right w:val="single" w:sz="4" w:space="0" w:color="auto"/>
+        <w:insideH w:val="single" w:sz="4" w:space="0" w:color="auto"/>
+        <w:insideV w:val="single" w:sz="4" w:space="0" w:color="auto"/>
+      </w:tblBorders>
+    </w:tblPr>
+  </w:style>
+  <w:style w:type="table" w:customStyle="1" w:styleId="PlainTable5">
+    <w:name w:val="Plain Table 5"/>
+    <w:basedOn w:val="TableNormal"/>
+    <w:uiPriority w:val="45"/>
+    <w:rsid w:val="00BB2E09"/>
+    <w:tblPr>
+      <w:tblStyleRowBandSize w:val="1"/>
+      <w:tblStyleColBandSize w:val="1"/>
+    </w:tblPr>
+    <w:tblStylePr w:type="firstRow">
+      <w:rPr>
+        <w:rFonts w:asciiTheme="majorHAnsi" w:eastAsiaTheme="majorEastAsia" w:hAnsiTheme="majorHAnsi" w:cstheme="majorBidi"/>
+        <w:i/>
+        <w:iCs/>
+        <w:sz w:val="26"/>
+      </w:rPr>
+      <w:tblPr/>
+      <w:tcPr>
+        <w:tcBorders>
+          <w:bottom w:val="single" w:sz="4" w:space="0" w:color="7F7F7F" w:themeColor="text1" w:themeTint="80"/>
+        </w:tcBorders>
+        <w:shd w:val="clear" w:color="auto" w:fill="FFFFFF" w:themeFill="background1"/>
+      </w:tcPr>
+    </w:tblStylePr>
+    <w:tblStylePr w:type="lastRow">
+      <w:rPr>
+        <w:rFonts w:asciiTheme="majorHAnsi" w:eastAsiaTheme="majorEastAsia" w:hAnsiTheme="majorHAnsi" w:cstheme="majorBidi"/>
+        <w:i/>
+        <w:iCs/>
+        <w:sz w:val="26"/>
+      </w:rPr>
+      <w:tblPr/>
+      <w:tcPr>
+        <w:tcBorders>
+          <w:top w:val="single" w:sz="4" w:space="0" w:color="7F7F7F" w:themeColor="text1" w:themeTint="80"/>
+        </w:tcBorders>
+        <w:shd w:val="clear" w:color="auto" w:fill="FFFFFF" w:themeFill="background1"/>
+      </w:tcPr>
+    </w:tblStylePr>
+    <w:tblStylePr w:type="firstCol">
+      <w:pPr>
+        <w:jc w:val="right"/>
+      </w:pPr>
+      <w:rPr>
+        <w:rFonts w:asciiTheme="majorHAnsi" w:eastAsiaTheme="majorEastAsia" w:hAnsiTheme="majorHAnsi" w:cstheme="majorBidi"/>
+        <w:i/>
+        <w:iCs/>
+        <w:sz w:val="26"/>
+      </w:rPr>
+      <w:tblPr/>
+      <w:tcPr>
+        <w:tcBorders>
+          <w:right w:val="single" w:sz="4" w:space="0" w:color="7F7F7F" w:themeColor="text1" w:themeTint="80"/>
+        </w:tcBorders>
+        <w:shd w:val="clear" w:color="auto" w:fill="FFFFFF" w:themeFill="background1"/>
+      </w:tcPr>
+    </w:tblStylePr>
+    <w:tblStylePr w:type="lastCol">
+      <w:rPr>
+        <w:rFonts w:asciiTheme="majorHAnsi" w:eastAsiaTheme="majorEastAsia" w:hAnsiTheme="majorHAnsi" w:cstheme="majorBidi"/>
+        <w:i/>
+        <w:iCs/>
+        <w:sz w:val="26"/>
+      </w:rPr>
+      <w:tblPr/>
+      <w:tcPr>
+        <w:tcBorders>
+          <w:left w:val="single" w:sz="4" w:space="0" w:color="7F7F7F" w:themeColor="text1" w:themeTint="80"/>
+        </w:tcBorders>
+        <w:shd w:val="clear" w:color="auto" w:fill="FFFFFF" w:themeFill="background1"/>
+      </w:tcPr>
+    </w:tblStylePr>
+    <w:tblStylePr w:type="band1Vert">
+      <w:tblPr/>
+      <w:tcPr>
+        <w:shd w:val="clear" w:color="auto" w:fill="F2F2F2" w:themeFill="background1" w:themeFillShade="F2"/>
+      </w:tcPr>
+    </w:tblStylePr>
+    <w:tblStylePr w:type="band1Horz">
+      <w:tblPr/>
+      <w:tcPr>
+        <w:shd w:val="clear" w:color="auto" w:fill="F2F2F2" w:themeFill="background1" w:themeFillShade="F2"/>
+      </w:tcPr>
+    </w:tblStylePr>
+    <w:tblStylePr w:type="neCell">
+      <w:tblPr/>
+      <w:tcPr>
+        <w:tcBorders>
+          <w:left w:val="nil"/>
+        </w:tcBorders>
+      </w:tcPr>
+    </w:tblStylePr>
+    <w:tblStylePr w:type="nwCell">
+      <w:tblPr/>
+      <w:tcPr>
+        <w:tcBorders>
+          <w:right w:val="nil"/>
+        </w:tcBorders>
+      </w:tcPr>
+    </w:tblStylePr>
+    <w:tblStylePr w:type="seCell">
+      <w:tblPr/>
+      <w:tcPr>
+        <w:tcBorders>
+          <w:left w:val="nil"/>
+        </w:tcBorders>
+      </w:tcPr>
+    </w:tblStylePr>
+    <w:tblStylePr w:type="swCell">
+      <w:tblPr/>
+      <w:tcPr>
+        <w:tcBorders>
+          <w:right w:val="nil"/>
+        </w:tcBorders>
+      </w:tcPr>
+    </w:tblStylePr>
+  </w:style>
+  <w:style w:type="paragraph" w:styleId="ListParagraph">
+    <w:name w:val="List Paragraph"/>
+    <w:basedOn w:val="Normal"/>
+    <w:uiPriority w:val="34"/>
+    <w:qFormat/>
+    <w:rsid w:val="00D0083F"/>
+    <w:pPr>
+      <w:ind w:firstLineChars="200" w:firstLine="420"/>
+    </w:pPr>
+  </w:style>
+  <w:style w:type="table" w:customStyle="1" w:styleId="PlainTable3">
+    <w:name w:val="Plain Table 3"/>
+    <w:basedOn w:val="TableNormal"/>
+    <w:uiPriority w:val="43"/>
+    <w:rsid w:val="00430778"/>
+    <w:tblPr>
+      <w:tblStyleRowBandSize w:val="1"/>
+      <w:tblStyleColBandSize w:val="1"/>
+    </w:tblPr>
+    <w:tblStylePr w:type="firstRow">
+      <w:rPr>
+        <w:b/>
+        <w:bCs/>
+        <w:caps/>
+      </w:rPr>
+      <w:tblPr/>
+      <w:tcPr>
+        <w:tcBorders>
+          <w:bottom w:val="single" w:sz="4" w:space="0" w:color="7F7F7F" w:themeColor="text1" w:themeTint="80"/>
+        </w:tcBorders>
+      </w:tcPr>
+    </w:tblStylePr>
+    <w:tblStylePr w:type="lastRow">
+      <w:rPr>
+        <w:b/>
+        <w:bCs/>
+        <w:caps/>
+      </w:rPr>
+      <w:tblPr/>
+      <w:tcPr>
+        <w:tcBorders>
+          <w:top w:val="nil"/>
+        </w:tcBorders>
+      </w:tcPr>
+    </w:tblStylePr>
+    <w:tblStylePr w:type="firstCol">
+      <w:rPr>
+        <w:b/>
+        <w:bCs/>
+        <w:caps/>
+      </w:rPr>
+      <w:tblPr/>
+      <w:tcPr>
+        <w:tcBorders>
+          <w:right w:val="single" w:sz="4" w:space="0" w:color="7F7F7F" w:themeColor="text1" w:themeTint="80"/>
+        </w:tcBorders>
+      </w:tcPr>
+    </w:tblStylePr>
+    <w:tblStylePr w:type="lastCol">
+      <w:rPr>
+        <w:b/>
+        <w:bCs/>
+        <w:caps/>
+      </w:rPr>
+      <w:tblPr/>
+      <w:tcPr>
+        <w:tcBorders>
+          <w:left w:val="nil"/>
+        </w:tcBorders>
+      </w:tcPr>
+    </w:tblStylePr>
+    <w:tblStylePr w:type="band1Vert">
+      <w:tblPr/>
+      <w:tcPr>
+        <w:shd w:val="clear" w:color="auto" w:fill="F2F2F2" w:themeFill="background1" w:themeFillShade="F2"/>
+      </w:tcPr>
+    </w:tblStylePr>
+    <w:tblStylePr w:type="band1Horz">
+      <w:tblPr/>
+      <w:tcPr>
+        <w:shd w:val="clear" w:color="auto" w:fill="F2F2F2" w:themeFill="background1" w:themeFillShade="F2"/>
+      </w:tcPr>
+    </w:tblStylePr>
+    <w:tblStylePr w:type="neCell">
+      <w:tblPr/>
+      <w:tcPr>
+        <w:tcBorders>
+          <w:left w:val="nil"/>
+        </w:tcBorders>
+      </w:tcPr>
+    </w:tblStylePr>
+    <w:tblStylePr w:type="nwCell">
+      <w:tblPr/>
+      <w:tcPr>
+        <w:tcBorders>
+          <w:right w:val="nil"/>
+        </w:tcBorders>
+      </w:tcPr>
+    </w:tblStylePr>
+  </w:style>
+  <w:style w:type="paragraph" w:styleId="BalloonText">
+    <w:name w:val="Balloon Text"/>
+    <w:basedOn w:val="Normal"/>
+    <w:link w:val="BalloonTextChar"/>
+    <w:uiPriority w:val="99"/>
+    <w:semiHidden/>
+    <w:unhideWhenUsed/>
+    <w:rsid w:val="000D2DEF"/>
+    <w:rPr>
+      <w:rFonts w:ascii="Tahoma" w:hAnsi="Tahoma" w:cs="Tahoma"/>
+      <w:sz w:val="16"/>
+      <w:szCs w:val="16"/>
+    </w:rPr>
+  </w:style>
+  <w:style w:type="character" w:customStyle="1" w:styleId="BalloonTextChar">
+    <w:name w:val="Balloon Text Char"/>
+    <w:basedOn w:val="DefaultParagraphFont"/>
+    <w:link w:val="BalloonText"/>
+    <w:uiPriority w:val="99"/>
+    <w:semiHidden/>
+    <w:rsid w:val="000D2DEF"/>
+    <w:rPr>
+      <w:rFonts w:ascii="Tahoma" w:hAnsi="Tahoma" w:cs="Tahoma"/>
+      <w:sz w:val="16"/>
+      <w:szCs w:val="16"/>
+    </w:rPr>
   </w:style>
 </w:styles>
 </file>
@@ -6092,7 +6444,7 @@
   <a:extraClrSchemeLst/>
   <a:extLst>
     <a:ext uri="{05A4C25C-085E-4340-85A3-A5531E510DB2}">
-      <thm15:themeFamily xmlns:thm15="http://schemas.microsoft.com/office/thememl/2012/main" name="Office Theme" id="{62F939B6-93AF-4DB8-9C6B-D6C7DFDC589F}" vid="{4A3C46E8-61CC-4603-A589-7422A47A8E4A}"/>
+      <thm15:themeFamily xmlns:thm15="http://schemas.microsoft.com/office/thememl/2012/main" xmlns="" name="Office Theme" id="{62F939B6-93AF-4DB8-9C6B-D6C7DFDC589F}" vid="{4A3C46E8-61CC-4603-A589-7422A47A8E4A}"/>
     </a:ext>
   </a:extLst>
 </a:theme>
